--- a/渔乐生活/受控文档/系统设计与实现计划/PRD2018-G06 系统设计与实现计划.docx
+++ b/渔乐生活/受控文档/系统设计与实现计划/PRD2018-G06 系统设计与实现计划.docx
@@ -1,6 +1,6 @@
 
 <file path=word/document.xml><?xml version="1.0" encoding="utf-8"?>
-<w:document xmlns:wpc="http://schemas.microsoft.com/office/word/2010/wordprocessingCanvas" xmlns:cx="http://schemas.microsoft.com/office/drawing/2014/chartex" xmlns:mc="http://schemas.openxmlformats.org/markup-compatibility/2006" xmlns:o="urn:schemas-microsoft-com:office:office" xmlns:r="http://schemas.openxmlformats.org/officeDocument/2006/relationships" xmlns:m="http://schemas.openxmlformats.org/officeDocument/2006/math" xmlns:v="urn:schemas-microsoft-com:vml" xmlns:wp14="http://schemas.microsoft.com/office/word/2010/wordprocessingDrawing" xmlns:wp="http://schemas.openxmlformats.org/drawingml/2006/wordprocessingDrawing" xmlns:w10="urn:schemas-microsoft-com:office:word" xmlns:w="http://schemas.openxmlformats.org/wordprocessingml/2006/main" xmlns:w14="http://schemas.microsoft.com/office/word/2010/wordml" xmlns:w15="http://schemas.microsoft.com/office/word/2012/wordml" xmlns:w16se="http://schemas.microsoft.com/office/word/2015/wordml/symex" xmlns:wpg="http://schemas.microsoft.com/office/word/2010/wordprocessingGroup" xmlns:wpi="http://schemas.microsoft.com/office/word/2010/wordprocessingInk" xmlns:wne="http://schemas.microsoft.com/office/word/2006/wordml" xmlns:wps="http://schemas.microsoft.com/office/word/2010/wordprocessingShape" mc:Ignorable="w14 w15 w16se wp14">
+<w:document xmlns:wpc="http://schemas.microsoft.com/office/word/2010/wordprocessingCanvas" xmlns:cx="http://schemas.microsoft.com/office/drawing/2014/chartex" xmlns:cx1="http://schemas.microsoft.com/office/drawing/2015/9/8/chartex" xmlns:cx2="http://schemas.microsoft.com/office/drawing/2015/10/21/chartex" xmlns:cx3="http://schemas.microsoft.com/office/drawing/2016/5/9/chartex" xmlns:cx4="http://schemas.microsoft.com/office/drawing/2016/5/10/chartex" xmlns:cx5="http://schemas.microsoft.com/office/drawing/2016/5/11/chartex" xmlns:cx6="http://schemas.microsoft.com/office/drawing/2016/5/12/chartex" xmlns:cx7="http://schemas.microsoft.com/office/drawing/2016/5/13/chartex" xmlns:cx8="http://schemas.microsoft.com/office/drawing/2016/5/14/chartex" xmlns:mc="http://schemas.openxmlformats.org/markup-compatibility/2006" xmlns:aink="http://schemas.microsoft.com/office/drawing/2016/ink" xmlns:am3d="http://schemas.microsoft.com/office/drawing/2017/model3d" xmlns:o="urn:schemas-microsoft-com:office:office" xmlns:r="http://schemas.openxmlformats.org/officeDocument/2006/relationships" xmlns:m="http://schemas.openxmlformats.org/officeDocument/2006/math" xmlns:v="urn:schemas-microsoft-com:vml" xmlns:wp14="http://schemas.microsoft.com/office/word/2010/wordprocessingDrawing" xmlns:wp="http://schemas.openxmlformats.org/drawingml/2006/wordprocessingDrawing" xmlns:w10="urn:schemas-microsoft-com:office:word" xmlns:w="http://schemas.openxmlformats.org/wordprocessingml/2006/main" xmlns:w14="http://schemas.microsoft.com/office/word/2010/wordml" xmlns:w15="http://schemas.microsoft.com/office/word/2012/wordml" xmlns:w16cid="http://schemas.microsoft.com/office/word/2016/wordml/cid" xmlns:w16se="http://schemas.microsoft.com/office/word/2015/wordml/symex" xmlns:wpg="http://schemas.microsoft.com/office/word/2010/wordprocessingGroup" xmlns:wpi="http://schemas.microsoft.com/office/word/2010/wordprocessingInk" xmlns:wne="http://schemas.microsoft.com/office/word/2006/wordml" xmlns:wps="http://schemas.microsoft.com/office/word/2010/wordprocessingShape" mc:Ignorable="w14 w15 w16se w16cid wp14">
   <w:body>
     <w:sdt>
       <w:sdtPr>
@@ -601,7 +601,6 @@
               <w:p>
                 <w:pPr>
                   <w:rPr>
-                    <w:rFonts w:hint="eastAsia"/>
                     <w:sz w:val="21"/>
                     <w:szCs w:val="21"/>
                   </w:rPr>
@@ -1056,22 +1055,170 @@
             <w:pPr>
               <w:jc w:val="center"/>
               <w:rPr>
+                <w:szCs w:val="21"/>
+              </w:rPr>
+            </w:pPr>
+            <w:r>
+              <w:rPr>
                 <w:rFonts w:hint="eastAsia"/>
                 <w:szCs w:val="21"/>
               </w:rPr>
+              <w:t>删除</w:t>
+            </w:r>
+            <w:r>
+              <w:rPr>
+                <w:szCs w:val="21"/>
+              </w:rPr>
+              <w:t>了不属于该计划的部分</w:t>
+            </w:r>
+          </w:p>
+        </w:tc>
+        <w:tc>
+          <w:tcPr>
+            <w:tcW w:w="1548" w:type="dxa"/>
+            <w:vAlign w:val="center"/>
+          </w:tcPr>
+          <w:p>
+            <w:pPr>
+              <w:jc w:val="center"/>
+              <w:rPr>
+                <w:szCs w:val="21"/>
+              </w:rPr>
+            </w:pPr>
+            <w:r>
+              <w:rPr>
+                <w:rFonts w:hint="eastAsia"/>
+              </w:rPr>
+              <w:t>未跟踪</w:t>
+            </w:r>
+          </w:p>
+        </w:tc>
+        <w:tc>
+          <w:tcPr>
+            <w:tcW w:w="1332" w:type="dxa"/>
+            <w:vAlign w:val="center"/>
+          </w:tcPr>
+          <w:p>
+            <w:pPr>
+              <w:jc w:val="center"/>
+              <w:rPr>
+                <w:szCs w:val="21"/>
+              </w:rPr>
             </w:pPr>
             <w:r>
               <w:rPr>
                 <w:rFonts w:hint="eastAsia"/>
                 <w:szCs w:val="21"/>
               </w:rPr>
-              <w:t>删除</w:t>
+              <w:t>赵</w:t>
             </w:r>
             <w:r>
               <w:rPr>
                 <w:szCs w:val="21"/>
               </w:rPr>
-              <w:t>了不属于该计划的部分</w:t>
+              <w:t>豪杰</w:t>
+            </w:r>
+          </w:p>
+        </w:tc>
+        <w:tc>
+          <w:tcPr>
+            <w:tcW w:w="1081" w:type="dxa"/>
+            <w:vAlign w:val="center"/>
+          </w:tcPr>
+          <w:p>
+            <w:pPr>
+              <w:jc w:val="center"/>
+              <w:rPr>
+                <w:szCs w:val="21"/>
+              </w:rPr>
+            </w:pPr>
+          </w:p>
+        </w:tc>
+      </w:tr>
+      <w:tr>
+        <w:tc>
+          <w:tcPr>
+            <w:tcW w:w="889" w:type="dxa"/>
+            <w:vAlign w:val="center"/>
+          </w:tcPr>
+          <w:p>
+            <w:pPr>
+              <w:jc w:val="center"/>
+              <w:rPr>
+                <w:rFonts w:hint="eastAsia"/>
+                <w:szCs w:val="21"/>
+              </w:rPr>
+            </w:pPr>
+            <w:r>
+              <w:rPr>
+                <w:rFonts w:hint="eastAsia"/>
+                <w:szCs w:val="21"/>
+              </w:rPr>
+              <w:t>V0.2.</w:t>
+            </w:r>
+            <w:r>
+              <w:rPr>
+                <w:rFonts w:hint="eastAsia"/>
+                <w:szCs w:val="21"/>
+              </w:rPr>
+              <w:t>1</w:t>
+            </w:r>
+          </w:p>
+        </w:tc>
+        <w:tc>
+          <w:tcPr>
+            <w:tcW w:w="1272" w:type="dxa"/>
+            <w:vAlign w:val="center"/>
+          </w:tcPr>
+          <w:p>
+            <w:pPr>
+              <w:jc w:val="center"/>
+              <w:rPr>
+                <w:rFonts w:hint="eastAsia"/>
+                <w:szCs w:val="21"/>
+              </w:rPr>
+            </w:pPr>
+            <w:r>
+              <w:rPr>
+                <w:rFonts w:hint="eastAsia"/>
+                <w:szCs w:val="21"/>
+              </w:rPr>
+              <w:t>2019-01-16</w:t>
+            </w:r>
+          </w:p>
+        </w:tc>
+        <w:tc>
+          <w:tcPr>
+            <w:tcW w:w="2400" w:type="dxa"/>
+            <w:vAlign w:val="center"/>
+          </w:tcPr>
+          <w:p>
+            <w:pPr>
+              <w:jc w:val="center"/>
+              <w:rPr>
+                <w:rFonts w:hint="eastAsia"/>
+                <w:szCs w:val="21"/>
+              </w:rPr>
+            </w:pPr>
+            <w:r>
+              <w:rPr>
+                <w:rFonts w:hint="eastAsia"/>
+                <w:szCs w:val="21"/>
+              </w:rPr>
+              <w:t>补充</w:t>
+            </w:r>
+            <w:r>
+              <w:rPr>
+                <w:rFonts w:hint="eastAsia"/>
+                <w:szCs w:val="21"/>
+              </w:rPr>
+              <w:t>W</w:t>
+            </w:r>
+            <w:r>
+              <w:rPr>
+                <w:szCs w:val="21"/>
+              </w:rPr>
+              <w:t>BS</w:t>
             </w:r>
           </w:p>
         </w:tc>
@@ -1084,17 +1231,9 @@
             <w:pPr>
               <w:jc w:val="center"/>
               <w:rPr>
-                <w:szCs w:val="21"/>
-              </w:rPr>
-            </w:pPr>
-            <w:r>
-              <w:rPr>
                 <w:rFonts w:hint="eastAsia"/>
               </w:rPr>
-              <w:t>未跟踪</w:t>
-            </w:r>
-            <w:bookmarkStart w:id="1" w:name="_GoBack"/>
-            <w:bookmarkEnd w:id="1"/>
+            </w:pPr>
           </w:p>
         </w:tc>
         <w:tc>
@@ -1113,15 +1252,8 @@
             <w:r>
               <w:rPr>
                 <w:rFonts w:hint="eastAsia"/>
-                <w:szCs w:val="21"/>
-              </w:rPr>
-              <w:t>赵</w:t>
-            </w:r>
-            <w:r>
-              <w:rPr>
-                <w:szCs w:val="21"/>
-              </w:rPr>
-              <w:t>豪杰</w:t>
+              </w:rPr>
+              <w:t>苏碧青</w:t>
             </w:r>
           </w:p>
         </w:tc>
@@ -1156,7 +1288,7 @@
     </w:p>
     <w:p>
       <w:pPr>
-        <w:pStyle w:val="10"/>
+        <w:pStyle w:val="TOC1"/>
         <w:tabs>
           <w:tab w:val="right" w:leader="dot" w:pos="8296"/>
         </w:tabs>
@@ -1238,7 +1370,7 @@
     </w:p>
     <w:p>
       <w:pPr>
-        <w:pStyle w:val="20"/>
+        <w:pStyle w:val="TOC2"/>
         <w:tabs>
           <w:tab w:val="right" w:leader="dot" w:pos="8296"/>
         </w:tabs>
@@ -1308,7 +1440,7 @@
     </w:p>
     <w:p>
       <w:pPr>
-        <w:pStyle w:val="20"/>
+        <w:pStyle w:val="TOC2"/>
         <w:tabs>
           <w:tab w:val="right" w:leader="dot" w:pos="8296"/>
         </w:tabs>
@@ -1378,7 +1510,7 @@
     </w:p>
     <w:p>
       <w:pPr>
-        <w:pStyle w:val="20"/>
+        <w:pStyle w:val="TOC2"/>
         <w:tabs>
           <w:tab w:val="right" w:leader="dot" w:pos="8296"/>
         </w:tabs>
@@ -1448,7 +1580,7 @@
     </w:p>
     <w:p>
       <w:pPr>
-        <w:pStyle w:val="10"/>
+        <w:pStyle w:val="TOC1"/>
         <w:tabs>
           <w:tab w:val="right" w:leader="dot" w:pos="8296"/>
         </w:tabs>
@@ -1511,7 +1643,7 @@
     </w:p>
     <w:p>
       <w:pPr>
-        <w:pStyle w:val="20"/>
+        <w:pStyle w:val="TOC2"/>
         <w:tabs>
           <w:tab w:val="right" w:leader="dot" w:pos="8296"/>
         </w:tabs>
@@ -1581,7 +1713,7 @@
     </w:p>
     <w:p>
       <w:pPr>
-        <w:pStyle w:val="20"/>
+        <w:pStyle w:val="TOC2"/>
         <w:tabs>
           <w:tab w:val="right" w:leader="dot" w:pos="8296"/>
         </w:tabs>
@@ -1651,7 +1783,7 @@
     </w:p>
     <w:p>
       <w:pPr>
-        <w:pStyle w:val="20"/>
+        <w:pStyle w:val="TOC2"/>
         <w:tabs>
           <w:tab w:val="right" w:leader="dot" w:pos="8296"/>
         </w:tabs>
@@ -1721,7 +1853,7 @@
     </w:p>
     <w:p>
       <w:pPr>
-        <w:pStyle w:val="20"/>
+        <w:pStyle w:val="TOC2"/>
         <w:tabs>
           <w:tab w:val="right" w:leader="dot" w:pos="8296"/>
         </w:tabs>
@@ -1791,7 +1923,7 @@
     </w:p>
     <w:p>
       <w:pPr>
-        <w:pStyle w:val="10"/>
+        <w:pStyle w:val="TOC1"/>
         <w:tabs>
           <w:tab w:val="right" w:leader="dot" w:pos="8296"/>
         </w:tabs>
@@ -1854,7 +1986,7 @@
     </w:p>
     <w:p>
       <w:pPr>
-        <w:pStyle w:val="20"/>
+        <w:pStyle w:val="TOC2"/>
         <w:tabs>
           <w:tab w:val="right" w:leader="dot" w:pos="8296"/>
         </w:tabs>
@@ -1924,7 +2056,7 @@
     </w:p>
     <w:p>
       <w:pPr>
-        <w:pStyle w:val="20"/>
+        <w:pStyle w:val="TOC2"/>
         <w:tabs>
           <w:tab w:val="right" w:leader="dot" w:pos="8296"/>
         </w:tabs>
@@ -1947,7 +2079,21 @@
             <w:rStyle w:val="a8"/>
             <w:noProof/>
           </w:rPr>
-          <w:t>工作任务分解</w:t>
+          <w:t>工作任</w:t>
+        </w:r>
+        <w:r>
+          <w:rPr>
+            <w:rStyle w:val="a8"/>
+            <w:noProof/>
+          </w:rPr>
+          <w:t>务</w:t>
+        </w:r>
+        <w:r>
+          <w:rPr>
+            <w:rStyle w:val="a8"/>
+            <w:noProof/>
+          </w:rPr>
+          <w:t>分解</w:t>
         </w:r>
         <w:r>
           <w:rPr>
@@ -1994,7 +2140,7 @@
     </w:p>
     <w:p>
       <w:pPr>
-        <w:pStyle w:val="20"/>
+        <w:pStyle w:val="TOC2"/>
         <w:tabs>
           <w:tab w:val="right" w:leader="dot" w:pos="8296"/>
         </w:tabs>
@@ -2064,7 +2210,7 @@
     </w:p>
     <w:p>
       <w:pPr>
-        <w:pStyle w:val="10"/>
+        <w:pStyle w:val="TOC1"/>
         <w:tabs>
           <w:tab w:val="right" w:leader="dot" w:pos="8296"/>
         </w:tabs>
@@ -2127,7 +2273,7 @@
     </w:p>
     <w:p>
       <w:pPr>
-        <w:pStyle w:val="20"/>
+        <w:pStyle w:val="TOC2"/>
         <w:tabs>
           <w:tab w:val="right" w:leader="dot" w:pos="8296"/>
         </w:tabs>
@@ -2197,7 +2343,7 @@
     </w:p>
     <w:p>
       <w:pPr>
-        <w:pStyle w:val="20"/>
+        <w:pStyle w:val="TOC2"/>
         <w:tabs>
           <w:tab w:val="right" w:leader="dot" w:pos="8296"/>
         </w:tabs>
@@ -2267,7 +2413,7 @@
     </w:p>
     <w:p>
       <w:pPr>
-        <w:pStyle w:val="20"/>
+        <w:pStyle w:val="TOC2"/>
         <w:tabs>
           <w:tab w:val="right" w:leader="dot" w:pos="8296"/>
         </w:tabs>
@@ -2337,7 +2483,7 @@
     </w:p>
     <w:p>
       <w:pPr>
-        <w:pStyle w:val="10"/>
+        <w:pStyle w:val="TOC1"/>
         <w:tabs>
           <w:tab w:val="right" w:leader="dot" w:pos="8296"/>
         </w:tabs>
@@ -2400,7 +2546,7 @@
     </w:p>
     <w:p>
       <w:pPr>
-        <w:pStyle w:val="20"/>
+        <w:pStyle w:val="TOC2"/>
         <w:tabs>
           <w:tab w:val="right" w:leader="dot" w:pos="8296"/>
         </w:tabs>
@@ -2470,7 +2616,7 @@
     </w:p>
     <w:p>
       <w:pPr>
-        <w:pStyle w:val="20"/>
+        <w:pStyle w:val="TOC2"/>
         <w:tabs>
           <w:tab w:val="right" w:leader="dot" w:pos="8296"/>
         </w:tabs>
@@ -2540,7 +2686,7 @@
     </w:p>
     <w:p>
       <w:pPr>
-        <w:pStyle w:val="10"/>
+        <w:pStyle w:val="TOC1"/>
         <w:tabs>
           <w:tab w:val="right" w:leader="dot" w:pos="8296"/>
         </w:tabs>
@@ -2603,7 +2749,7 @@
     </w:p>
     <w:p>
       <w:pPr>
-        <w:pStyle w:val="20"/>
+        <w:pStyle w:val="TOC2"/>
         <w:tabs>
           <w:tab w:val="right" w:leader="dot" w:pos="8296"/>
         </w:tabs>
@@ -2673,7 +2819,7 @@
     </w:p>
     <w:p>
       <w:pPr>
-        <w:pStyle w:val="20"/>
+        <w:pStyle w:val="TOC2"/>
         <w:tabs>
           <w:tab w:val="right" w:leader="dot" w:pos="8296"/>
         </w:tabs>
@@ -2743,7 +2889,7 @@
     </w:p>
     <w:p>
       <w:pPr>
-        <w:pStyle w:val="20"/>
+        <w:pStyle w:val="TOC2"/>
         <w:tabs>
           <w:tab w:val="right" w:leader="dot" w:pos="8296"/>
         </w:tabs>
@@ -2813,7 +2959,7 @@
     </w:p>
     <w:p>
       <w:pPr>
-        <w:pStyle w:val="20"/>
+        <w:pStyle w:val="TOC2"/>
         <w:tabs>
           <w:tab w:val="right" w:leader="dot" w:pos="8296"/>
         </w:tabs>
@@ -2883,7 +3029,7 @@
     </w:p>
     <w:p>
       <w:pPr>
-        <w:pStyle w:val="20"/>
+        <w:pStyle w:val="TOC2"/>
         <w:tabs>
           <w:tab w:val="right" w:leader="dot" w:pos="8296"/>
         </w:tabs>
@@ -2953,7 +3099,7 @@
     </w:p>
     <w:p>
       <w:pPr>
-        <w:pStyle w:val="20"/>
+        <w:pStyle w:val="TOC2"/>
         <w:tabs>
           <w:tab w:val="right" w:leader="dot" w:pos="8296"/>
         </w:tabs>
@@ -3023,7 +3169,7 @@
     </w:p>
     <w:p>
       <w:pPr>
-        <w:pStyle w:val="20"/>
+        <w:pStyle w:val="TOC2"/>
         <w:tabs>
           <w:tab w:val="right" w:leader="dot" w:pos="8296"/>
         </w:tabs>
@@ -3093,7 +3239,7 @@
     </w:p>
     <w:p>
       <w:pPr>
-        <w:pStyle w:val="20"/>
+        <w:pStyle w:val="TOC2"/>
         <w:tabs>
           <w:tab w:val="right" w:leader="dot" w:pos="8296"/>
         </w:tabs>
@@ -3163,7 +3309,7 @@
     </w:p>
     <w:p>
       <w:pPr>
-        <w:pStyle w:val="10"/>
+        <w:pStyle w:val="TOC1"/>
         <w:tabs>
           <w:tab w:val="right" w:leader="dot" w:pos="8296"/>
         </w:tabs>
@@ -3226,7 +3372,7 @@
     </w:p>
     <w:p>
       <w:pPr>
-        <w:pStyle w:val="20"/>
+        <w:pStyle w:val="TOC2"/>
         <w:tabs>
           <w:tab w:val="right" w:leader="dot" w:pos="8296"/>
         </w:tabs>
@@ -3296,7 +3442,7 @@
     </w:p>
     <w:p>
       <w:pPr>
-        <w:pStyle w:val="20"/>
+        <w:pStyle w:val="TOC2"/>
         <w:tabs>
           <w:tab w:val="right" w:leader="dot" w:pos="8296"/>
         </w:tabs>
@@ -3366,7 +3512,7 @@
     </w:p>
     <w:p>
       <w:pPr>
-        <w:pStyle w:val="20"/>
+        <w:pStyle w:val="TOC2"/>
         <w:tabs>
           <w:tab w:val="right" w:leader="dot" w:pos="8296"/>
         </w:tabs>
@@ -3436,7 +3582,7 @@
     </w:p>
     <w:p>
       <w:pPr>
-        <w:pStyle w:val="31"/>
+        <w:pStyle w:val="TOC3"/>
         <w:rPr>
           <w:rFonts w:asciiTheme="minorHAnsi" w:eastAsiaTheme="minorEastAsia" w:hAnsiTheme="minorHAnsi" w:cstheme="minorBidi"/>
           <w:caps w:val="0"/>
@@ -3481,7 +3627,7 @@
     </w:p>
     <w:p>
       <w:pPr>
-        <w:pStyle w:val="31"/>
+        <w:pStyle w:val="TOC3"/>
         <w:rPr>
           <w:rFonts w:asciiTheme="minorHAnsi" w:eastAsiaTheme="minorEastAsia" w:hAnsiTheme="minorHAnsi" w:cstheme="minorBidi"/>
           <w:caps w:val="0"/>
@@ -3526,7 +3672,7 @@
     </w:p>
     <w:p>
       <w:pPr>
-        <w:pStyle w:val="10"/>
+        <w:pStyle w:val="TOC1"/>
         <w:tabs>
           <w:tab w:val="right" w:leader="dot" w:pos="8296"/>
         </w:tabs>
@@ -3589,7 +3735,7 @@
     </w:p>
     <w:p>
       <w:pPr>
-        <w:pStyle w:val="20"/>
+        <w:pStyle w:val="TOC2"/>
         <w:tabs>
           <w:tab w:val="right" w:leader="dot" w:pos="8296"/>
         </w:tabs>
@@ -3659,7 +3805,7 @@
     </w:p>
     <w:p>
       <w:pPr>
-        <w:pStyle w:val="20"/>
+        <w:pStyle w:val="TOC2"/>
         <w:tabs>
           <w:tab w:val="right" w:leader="dot" w:pos="8296"/>
         </w:tabs>
@@ -3729,7 +3875,7 @@
     </w:p>
     <w:p>
       <w:pPr>
-        <w:pStyle w:val="20"/>
+        <w:pStyle w:val="TOC2"/>
         <w:tabs>
           <w:tab w:val="right" w:leader="dot" w:pos="8296"/>
         </w:tabs>
@@ -3799,7 +3945,7 @@
     </w:p>
     <w:p>
       <w:pPr>
-        <w:pStyle w:val="20"/>
+        <w:pStyle w:val="TOC2"/>
         <w:tabs>
           <w:tab w:val="right" w:leader="dot" w:pos="8296"/>
         </w:tabs>
@@ -3869,7 +4015,7 @@
     </w:p>
     <w:p>
       <w:pPr>
-        <w:pStyle w:val="20"/>
+        <w:pStyle w:val="TOC2"/>
         <w:tabs>
           <w:tab w:val="right" w:leader="dot" w:pos="8296"/>
         </w:tabs>
@@ -3939,7 +4085,7 @@
     </w:p>
     <w:p>
       <w:pPr>
-        <w:pStyle w:val="10"/>
+        <w:pStyle w:val="TOC1"/>
         <w:tabs>
           <w:tab w:val="right" w:leader="dot" w:pos="8296"/>
         </w:tabs>
@@ -4002,7 +4148,7 @@
     </w:p>
     <w:p>
       <w:pPr>
-        <w:pStyle w:val="20"/>
+        <w:pStyle w:val="TOC2"/>
         <w:tabs>
           <w:tab w:val="right" w:leader="dot" w:pos="8296"/>
         </w:tabs>
@@ -4072,7 +4218,7 @@
     </w:p>
     <w:p>
       <w:pPr>
-        <w:pStyle w:val="20"/>
+        <w:pStyle w:val="TOC2"/>
         <w:tabs>
           <w:tab w:val="right" w:leader="dot" w:pos="8296"/>
         </w:tabs>
@@ -4142,7 +4288,7 @@
     </w:p>
     <w:p>
       <w:pPr>
-        <w:pStyle w:val="20"/>
+        <w:pStyle w:val="TOC2"/>
         <w:tabs>
           <w:tab w:val="right" w:leader="dot" w:pos="8296"/>
         </w:tabs>
@@ -4212,7 +4358,7 @@
     </w:p>
     <w:p>
       <w:pPr>
-        <w:pStyle w:val="20"/>
+        <w:pStyle w:val="TOC2"/>
         <w:tabs>
           <w:tab w:val="right" w:leader="dot" w:pos="8296"/>
         </w:tabs>
@@ -4306,7 +4452,7 @@
           <w:b w:val="0"/>
         </w:rPr>
       </w:pPr>
-      <w:bookmarkStart w:id="2" w:name="_Toc533968543"/>
+      <w:bookmarkStart w:id="1" w:name="_Toc533968543"/>
       <w:r>
         <w:rPr>
           <w:rFonts w:ascii="微软雅黑" w:eastAsia="微软雅黑" w:hAnsi="微软雅黑" w:cstheme="minorHAnsi"/>
@@ -4315,13 +4461,13 @@
         <w:lastRenderedPageBreak/>
         <w:t>1引言</w:t>
       </w:r>
-      <w:bookmarkEnd w:id="2"/>
+      <w:bookmarkEnd w:id="1"/>
     </w:p>
     <w:p>
       <w:pPr>
         <w:pStyle w:val="2"/>
       </w:pPr>
-      <w:bookmarkStart w:id="3" w:name="_Toc533968544"/>
+      <w:bookmarkStart w:id="2" w:name="_Toc533968544"/>
       <w:r>
         <w:rPr>
           <w:rFonts w:hint="eastAsia"/>
@@ -4334,7 +4480,7 @@
         </w:rPr>
         <w:t>编写目的</w:t>
       </w:r>
-      <w:bookmarkEnd w:id="3"/>
+      <w:bookmarkEnd w:id="2"/>
     </w:p>
     <w:p>
       <w:pPr>
@@ -4452,7 +4598,7 @@
       <w:pPr>
         <w:pStyle w:val="2"/>
       </w:pPr>
-      <w:bookmarkStart w:id="4" w:name="_Toc533968545"/>
+      <w:bookmarkStart w:id="3" w:name="_Toc533968545"/>
       <w:r>
         <w:rPr>
           <w:rFonts w:hint="eastAsia"/>
@@ -4465,7 +4611,7 @@
         </w:rPr>
         <w:t>目标</w:t>
       </w:r>
-      <w:bookmarkEnd w:id="4"/>
+      <w:bookmarkEnd w:id="3"/>
     </w:p>
     <w:p>
       <w:pPr>
@@ -4480,14 +4626,12 @@
       <w:r>
         <w:t>H5</w:t>
       </w:r>
-      <w:proofErr w:type="gramStart"/>
       <w:r>
         <w:rPr>
           <w:rFonts w:hint="eastAsia"/>
         </w:rPr>
         <w:t>的渔乐生活</w:t>
       </w:r>
-      <w:proofErr w:type="gramEnd"/>
       <w:r>
         <w:rPr>
           <w:rFonts w:hint="eastAsia"/>
@@ -4505,7 +4649,7 @@
       <w:pPr>
         <w:pStyle w:val="2"/>
       </w:pPr>
-      <w:bookmarkStart w:id="5" w:name="_Toc533968546"/>
+      <w:bookmarkStart w:id="4" w:name="_Toc533968546"/>
       <w:r>
         <w:rPr>
           <w:rFonts w:hint="eastAsia"/>
@@ -4518,7 +4662,7 @@
         </w:rPr>
         <w:t>参考资料</w:t>
       </w:r>
-      <w:bookmarkEnd w:id="5"/>
+      <w:bookmarkEnd w:id="4"/>
     </w:p>
     <w:p>
       <w:pPr>
@@ -4561,19 +4705,11 @@
         </w:rPr>
         <w:t>)</w:t>
       </w:r>
-      <w:proofErr w:type="gramStart"/>
       <w:r>
         <w:rPr>
           <w:rFonts w:hint="eastAsia"/>
         </w:rPr>
-        <w:t>凯</w:t>
-      </w:r>
-      <w:proofErr w:type="gramEnd"/>
-      <w:r>
-        <w:rPr>
-          <w:rFonts w:hint="eastAsia"/>
-        </w:rPr>
-        <w:t>西</w:t>
+        <w:t>凯西</w:t>
       </w:r>
       <w:r>
         <w:rPr>
@@ -4662,37 +4798,37 @@
           <w:b w:val="0"/>
         </w:rPr>
       </w:pPr>
-      <w:bookmarkStart w:id="6" w:name="_Toc533968547"/>
+      <w:bookmarkStart w:id="5" w:name="_Toc533968547"/>
       <w:r>
         <w:rPr>
           <w:rFonts w:ascii="微软雅黑" w:eastAsia="微软雅黑" w:hAnsi="微软雅黑" w:cstheme="minorHAnsi"/>
           <w:b w:val="0"/>
         </w:rPr>
         <w:t>2项目概述</w:t>
+      </w:r>
+      <w:bookmarkEnd w:id="5"/>
+    </w:p>
+    <w:p>
+      <w:pPr>
+        <w:pStyle w:val="2"/>
+      </w:pPr>
+      <w:bookmarkStart w:id="6" w:name="_Toc533968548"/>
+      <w:r>
+        <w:rPr>
+          <w:rFonts w:hint="eastAsia"/>
+        </w:rPr>
+        <w:t>2.1</w:t>
+      </w:r>
+      <w:r>
+        <w:rPr>
+          <w:rFonts w:hint="eastAsia"/>
+        </w:rPr>
+        <w:t>工作内容</w:t>
       </w:r>
       <w:bookmarkEnd w:id="6"/>
     </w:p>
     <w:p>
       <w:pPr>
-        <w:pStyle w:val="2"/>
-      </w:pPr>
-      <w:bookmarkStart w:id="7" w:name="_Toc533968548"/>
-      <w:r>
-        <w:rPr>
-          <w:rFonts w:hint="eastAsia"/>
-        </w:rPr>
-        <w:t>2.1</w:t>
-      </w:r>
-      <w:r>
-        <w:rPr>
-          <w:rFonts w:hint="eastAsia"/>
-        </w:rPr>
-        <w:t>工作内容</w:t>
-      </w:r>
-      <w:bookmarkEnd w:id="7"/>
-    </w:p>
-    <w:p>
-      <w:pPr>
         <w:ind w:firstLine="420"/>
       </w:pPr>
       <w:r>
@@ -4834,16 +4970,8 @@
         <w:rPr>
           <w:rFonts w:hint="eastAsia"/>
         </w:rPr>
-        <w:t>详细设计文档》进行前后端并行开发并进行单元测试。</w:t>
-      </w:r>
-      <w:proofErr w:type="gramStart"/>
-      <w:r>
-        <w:rPr>
-          <w:rFonts w:hint="eastAsia"/>
-        </w:rPr>
-        <w:t>发布渔乐生活</w:t>
-      </w:r>
-      <w:proofErr w:type="gramEnd"/>
+        <w:t>详细设计文档》进行前后端并行开发并进行单元测试。发布渔乐生活</w:t>
+      </w:r>
       <w:r>
         <w:rPr>
           <w:rFonts w:hint="eastAsia"/>
@@ -4872,7 +5000,7 @@
       <w:pPr>
         <w:pStyle w:val="2"/>
       </w:pPr>
-      <w:bookmarkStart w:id="8" w:name="_Toc533968549"/>
+      <w:bookmarkStart w:id="7" w:name="_Toc533968549"/>
       <w:r>
         <w:rPr>
           <w:rFonts w:hint="eastAsia"/>
@@ -4886,7 +5014,7 @@
         </w:rPr>
         <w:t>小组成员</w:t>
       </w:r>
-      <w:bookmarkEnd w:id="8"/>
+      <w:bookmarkEnd w:id="7"/>
     </w:p>
     <w:tbl>
       <w:tblPr>
@@ -5577,7 +5705,7 @@
       <w:pPr>
         <w:pStyle w:val="2"/>
       </w:pPr>
-      <w:bookmarkStart w:id="9" w:name="_Toc533968550"/>
+      <w:bookmarkStart w:id="8" w:name="_Toc533968550"/>
       <w:r>
         <w:rPr>
           <w:rFonts w:hint="eastAsia"/>
@@ -5589,6 +5717,204 @@
           <w:rFonts w:hint="eastAsia"/>
         </w:rPr>
         <w:t>输出文件</w:t>
+      </w:r>
+      <w:bookmarkEnd w:id="8"/>
+    </w:p>
+    <w:p>
+      <w:pPr>
+        <w:ind w:firstLine="420"/>
+      </w:pPr>
+      <w:r>
+        <w:rPr>
+          <w:rFonts w:hint="eastAsia"/>
+        </w:rPr>
+        <w:t>《</w:t>
+      </w:r>
+      <w:r>
+        <w:rPr>
+          <w:rFonts w:hint="eastAsia"/>
+        </w:rPr>
+        <w:t>P</w:t>
+      </w:r>
+      <w:r>
+        <w:t>RD2018-G06-</w:t>
+      </w:r>
+      <w:r>
+        <w:rPr>
+          <w:rFonts w:hint="eastAsia"/>
+        </w:rPr>
+        <w:t>概要设计文档》</w:t>
+      </w:r>
+    </w:p>
+    <w:p>
+      <w:pPr>
+        <w:ind w:firstLine="420"/>
+      </w:pPr>
+      <w:r>
+        <w:rPr>
+          <w:rFonts w:hint="eastAsia"/>
+        </w:rPr>
+        <w:t>《</w:t>
+      </w:r>
+      <w:r>
+        <w:rPr>
+          <w:rFonts w:hint="eastAsia"/>
+        </w:rPr>
+        <w:t>P</w:t>
+      </w:r>
+      <w:r>
+        <w:t>RD2018-G06-</w:t>
+      </w:r>
+      <w:r>
+        <w:rPr>
+          <w:rFonts w:hint="eastAsia"/>
+        </w:rPr>
+        <w:t>详细设计文档》</w:t>
+      </w:r>
+    </w:p>
+    <w:p>
+      <w:pPr>
+        <w:ind w:firstLine="420"/>
+      </w:pPr>
+      <w:r>
+        <w:rPr>
+          <w:rFonts w:hint="eastAsia"/>
+        </w:rPr>
+        <w:t>《</w:t>
+      </w:r>
+      <w:r>
+        <w:rPr>
+          <w:rFonts w:hint="eastAsia"/>
+        </w:rPr>
+        <w:t>P</w:t>
+      </w:r>
+      <w:r>
+        <w:t>RD2018-G06-</w:t>
+      </w:r>
+      <w:r>
+        <w:rPr>
+          <w:rFonts w:hint="eastAsia"/>
+        </w:rPr>
+        <w:t>白盒测试文档》</w:t>
+      </w:r>
+    </w:p>
+    <w:p>
+      <w:pPr>
+        <w:ind w:firstLine="420"/>
+      </w:pPr>
+      <w:r>
+        <w:rPr>
+          <w:rFonts w:hint="eastAsia"/>
+        </w:rPr>
+        <w:t>《</w:t>
+      </w:r>
+      <w:r>
+        <w:rPr>
+          <w:rFonts w:hint="eastAsia"/>
+        </w:rPr>
+        <w:t>P</w:t>
+      </w:r>
+      <w:r>
+        <w:t>RD2018-G06-</w:t>
+      </w:r>
+      <w:r>
+        <w:rPr>
+          <w:rFonts w:hint="eastAsia"/>
+        </w:rPr>
+        <w:t>内部接口文档》</w:t>
+      </w:r>
+    </w:p>
+    <w:p>
+      <w:pPr>
+        <w:ind w:firstLine="420"/>
+      </w:pPr>
+      <w:r>
+        <w:rPr>
+          <w:rFonts w:hint="eastAsia"/>
+        </w:rPr>
+        <w:t>《</w:t>
+      </w:r>
+      <w:r>
+        <w:rPr>
+          <w:rFonts w:hint="eastAsia"/>
+        </w:rPr>
+        <w:t>P</w:t>
+      </w:r>
+      <w:r>
+        <w:t>RD2018-G06-</w:t>
+      </w:r>
+      <w:r>
+        <w:rPr>
+          <w:rFonts w:hint="eastAsia"/>
+        </w:rPr>
+        <w:t>代码清单》</w:t>
+      </w:r>
+    </w:p>
+    <w:p>
+      <w:pPr>
+        <w:ind w:firstLine="420"/>
+      </w:pPr>
+      <w:r>
+        <w:rPr>
+          <w:rFonts w:hint="eastAsia"/>
+        </w:rPr>
+        <w:t>渔乐生活</w:t>
+      </w:r>
+      <w:r>
+        <w:rPr>
+          <w:rFonts w:hint="eastAsia"/>
+        </w:rPr>
+        <w:t xml:space="preserve">app </w:t>
+      </w:r>
+      <w:r>
+        <w:t>H5</w:t>
+      </w:r>
+      <w:r>
+        <w:rPr>
+          <w:rFonts w:hint="eastAsia"/>
+        </w:rPr>
+        <w:t>应用安装包</w:t>
+      </w:r>
+    </w:p>
+    <w:p>
+      <w:pPr>
+        <w:ind w:firstLine="420"/>
+      </w:pPr>
+      <w:r>
+        <w:rPr>
+          <w:rFonts w:hint="eastAsia"/>
+        </w:rPr>
+        <w:t>渔乐生活</w:t>
+      </w:r>
+      <w:r>
+        <w:rPr>
+          <w:rFonts w:hint="eastAsia"/>
+        </w:rPr>
+        <w:t xml:space="preserve">app </w:t>
+      </w:r>
+      <w:r>
+        <w:rPr>
+          <w:rFonts w:hint="eastAsia"/>
+        </w:rPr>
+        <w:t>服务器源码</w:t>
+      </w:r>
+    </w:p>
+    <w:p>
+      <w:pPr>
+        <w:pStyle w:val="2"/>
+      </w:pPr>
+      <w:bookmarkStart w:id="9" w:name="_Toc533968551"/>
+      <w:r>
+        <w:rPr>
+          <w:rFonts w:hint="eastAsia"/>
+        </w:rPr>
+        <w:t>2.4</w:t>
+      </w:r>
+      <w:r>
+        <w:rPr>
+          <w:rFonts w:hint="eastAsia"/>
+        </w:rPr>
+        <w:t>验收标准</w:t>
       </w:r>
       <w:bookmarkEnd w:id="9"/>
     </w:p>
@@ -5599,49 +5925,27 @@
       <w:r>
         <w:rPr>
           <w:rFonts w:hint="eastAsia"/>
-        </w:rPr>
-        <w:t>《</w:t>
+          <w:b/>
+          <w:bCs/>
+        </w:rPr>
+        <w:t>设计阶段</w:t>
       </w:r>
       <w:r>
         <w:rPr>
           <w:rFonts w:hint="eastAsia"/>
         </w:rPr>
-        <w:t>P</w:t>
-      </w:r>
-      <w:r>
-        <w:t>RD2018-G06-</w:t>
-      </w:r>
-      <w:r>
-        <w:rPr>
-          <w:rFonts w:hint="eastAsia"/>
-        </w:rPr>
-        <w:t>概要设计文档》</w:t>
+        <w:t>：</w:t>
       </w:r>
     </w:p>
     <w:p>
       <w:pPr>
-        <w:ind w:firstLine="420"/>
+        <w:ind w:left="420" w:firstLine="420"/>
       </w:pPr>
       <w:r>
         <w:rPr>
           <w:rFonts w:hint="eastAsia"/>
         </w:rPr>
-        <w:t>《</w:t>
-      </w:r>
-      <w:r>
-        <w:rPr>
-          <w:rFonts w:hint="eastAsia"/>
-        </w:rPr>
-        <w:t>P</w:t>
-      </w:r>
-      <w:r>
-        <w:t>RD2018-G06-</w:t>
-      </w:r>
-      <w:r>
-        <w:rPr>
-          <w:rFonts w:hint="eastAsia"/>
-        </w:rPr>
-        <w:t>详细设计文档》</w:t>
+        <w:t>《概要设计文档》与《详细设计文档》可以被开发人员理解、开发。</w:t>
       </w:r>
     </w:p>
     <w:p>
@@ -5651,318 +5955,119 @@
       <w:r>
         <w:rPr>
           <w:rFonts w:hint="eastAsia"/>
-        </w:rPr>
-        <w:t>《</w:t>
+          <w:b/>
+          <w:bCs/>
+        </w:rPr>
+        <w:t>实现阶段</w:t>
       </w:r>
       <w:r>
         <w:rPr>
           <w:rFonts w:hint="eastAsia"/>
         </w:rPr>
-        <w:t>P</w:t>
-      </w:r>
-      <w:r>
-        <w:t>RD2018-G06-</w:t>
-      </w:r>
-      <w:r>
-        <w:rPr>
-          <w:rFonts w:hint="eastAsia"/>
-        </w:rPr>
-        <w:t>白盒测试文档》</w:t>
+        <w:t>：</w:t>
       </w:r>
     </w:p>
     <w:p>
       <w:pPr>
-        <w:ind w:firstLine="420"/>
+        <w:ind w:left="420" w:firstLine="420"/>
       </w:pPr>
       <w:r>
         <w:rPr>
           <w:rFonts w:hint="eastAsia"/>
         </w:rPr>
-        <w:t>《</w:t>
-      </w:r>
-      <w:r>
-        <w:rPr>
-          <w:rFonts w:hint="eastAsia"/>
-        </w:rPr>
-        <w:t>P</w:t>
-      </w:r>
-      <w:r>
-        <w:t>RD2018-G06-</w:t>
-      </w:r>
-      <w:r>
-        <w:rPr>
-          <w:rFonts w:hint="eastAsia"/>
-        </w:rPr>
-        <w:t>内部接口文档》</w:t>
+        <w:t>服务器可以在满足需求中规定的硬件环境下搭建且稳定运行。</w:t>
       </w:r>
     </w:p>
     <w:p>
       <w:pPr>
-        <w:ind w:firstLine="420"/>
+        <w:ind w:left="420" w:firstLine="420"/>
       </w:pPr>
       <w:r>
         <w:rPr>
           <w:rFonts w:hint="eastAsia"/>
         </w:rPr>
-        <w:t>《</w:t>
+        <w:t>渔乐生活</w:t>
       </w:r>
       <w:r>
         <w:rPr>
           <w:rFonts w:hint="eastAsia"/>
         </w:rPr>
-        <w:t>P</w:t>
-      </w:r>
-      <w:r>
-        <w:t>RD2018-G06-</w:t>
+        <w:t>app V1.0 beta</w:t>
       </w:r>
       <w:r>
         <w:rPr>
           <w:rFonts w:hint="eastAsia"/>
         </w:rPr>
-        <w:t>代码清单》</w:t>
+        <w:t xml:space="preserve"> H5</w:t>
+      </w:r>
+      <w:r>
+        <w:rPr>
+          <w:rFonts w:hint="eastAsia"/>
+        </w:rPr>
+        <w:t>应用在基于</w:t>
+      </w:r>
+      <w:r>
+        <w:rPr>
+          <w:rFonts w:hint="eastAsia"/>
+        </w:rPr>
+        <w:t>Android5.0</w:t>
+      </w:r>
+      <w:r>
+        <w:rPr>
+          <w:rFonts w:hint="eastAsia"/>
+        </w:rPr>
+        <w:t>和</w:t>
+      </w:r>
+      <w:r>
+        <w:rPr>
+          <w:rFonts w:hint="eastAsia"/>
+        </w:rPr>
+        <w:t>iOS7</w:t>
+      </w:r>
+      <w:r>
+        <w:rPr>
+          <w:rFonts w:hint="eastAsia"/>
+        </w:rPr>
+        <w:t>及以上的可以安装且稳定运行。</w:t>
       </w:r>
     </w:p>
     <w:p>
       <w:pPr>
-        <w:ind w:firstLine="420"/>
-        <w:rPr>
-          <w:rFonts w:hint="eastAsia"/>
-        </w:rPr>
-      </w:pPr>
-      <w:proofErr w:type="gramStart"/>
-      <w:r>
-        <w:rPr>
-          <w:rFonts w:hint="eastAsia"/>
-        </w:rPr>
-        <w:t>渔乐生活</w:t>
-      </w:r>
-      <w:proofErr w:type="gramEnd"/>
-      <w:r>
-        <w:rPr>
-          <w:rFonts w:hint="eastAsia"/>
-        </w:rPr>
-        <w:t xml:space="preserve">app </w:t>
-      </w:r>
-      <w:r>
-        <w:t>H5</w:t>
-      </w:r>
-      <w:r>
-        <w:rPr>
-          <w:rFonts w:hint="eastAsia"/>
-        </w:rPr>
-        <w:t>应用安装包</w:t>
-      </w:r>
-    </w:p>
-    <w:p>
-      <w:pPr>
-        <w:ind w:firstLine="420"/>
-      </w:pPr>
-      <w:proofErr w:type="gramStart"/>
-      <w:r>
-        <w:rPr>
-          <w:rFonts w:hint="eastAsia"/>
-        </w:rPr>
-        <w:t>渔乐生活</w:t>
-      </w:r>
-      <w:proofErr w:type="gramEnd"/>
-      <w:r>
-        <w:rPr>
-          <w:rFonts w:hint="eastAsia"/>
-        </w:rPr>
-        <w:t xml:space="preserve">app </w:t>
-      </w:r>
-      <w:r>
-        <w:rPr>
-          <w:rFonts w:hint="eastAsia"/>
-        </w:rPr>
-        <w:t>服务器源码</w:t>
-      </w:r>
-    </w:p>
-    <w:p>
-      <w:pPr>
-        <w:pStyle w:val="2"/>
-      </w:pPr>
-      <w:bookmarkStart w:id="10" w:name="_Toc533968551"/>
-      <w:r>
-        <w:rPr>
-          <w:rFonts w:hint="eastAsia"/>
-        </w:rPr>
-        <w:t>2.4</w:t>
-      </w:r>
-      <w:r>
-        <w:rPr>
-          <w:rFonts w:hint="eastAsia"/>
-        </w:rPr>
-        <w:t>验收标准</w:t>
+        <w:pStyle w:val="1"/>
+        <w:rPr>
+          <w:rFonts w:ascii="微软雅黑" w:eastAsia="微软雅黑" w:hAnsi="微软雅黑" w:cstheme="minorHAnsi"/>
+          <w:b w:val="0"/>
+        </w:rPr>
+      </w:pPr>
+      <w:bookmarkStart w:id="10" w:name="_Toc533968552"/>
+      <w:r>
+        <w:rPr>
+          <w:rFonts w:ascii="微软雅黑" w:eastAsia="微软雅黑" w:hAnsi="微软雅黑" w:cstheme="minorHAnsi"/>
+          <w:b w:val="0"/>
+        </w:rPr>
+        <w:lastRenderedPageBreak/>
+        <w:t>3进度管理</w:t>
       </w:r>
       <w:bookmarkEnd w:id="10"/>
     </w:p>
     <w:p>
       <w:pPr>
-        <w:ind w:firstLine="420"/>
-      </w:pPr>
+        <w:pStyle w:val="2"/>
+      </w:pPr>
+      <w:bookmarkStart w:id="11" w:name="_Toc533968553"/>
       <w:r>
         <w:rPr>
           <w:rFonts w:hint="eastAsia"/>
-          <w:b/>
-          <w:bCs/>
-        </w:rPr>
-        <w:t>设计阶段</w:t>
+        </w:rPr>
+        <w:t>3.1</w:t>
       </w:r>
       <w:r>
         <w:rPr>
           <w:rFonts w:hint="eastAsia"/>
         </w:rPr>
-        <w:t>：</w:t>
-      </w:r>
-    </w:p>
-    <w:p>
-      <w:pPr>
-        <w:ind w:left="420" w:firstLine="420"/>
-      </w:pPr>
-      <w:r>
-        <w:rPr>
-          <w:rFonts w:hint="eastAsia"/>
-        </w:rPr>
-        <w:t>《概要设计文档》与《详细设计文档》可以被开发人员理解、开发。</w:t>
-      </w:r>
-    </w:p>
-    <w:p>
-      <w:pPr>
-        <w:ind w:firstLine="420"/>
-      </w:pPr>
-      <w:r>
-        <w:rPr>
-          <w:rFonts w:hint="eastAsia"/>
-          <w:b/>
-          <w:bCs/>
-        </w:rPr>
-        <w:t>实现阶段</w:t>
-      </w:r>
-      <w:r>
-        <w:rPr>
-          <w:rFonts w:hint="eastAsia"/>
-        </w:rPr>
-        <w:t>：</w:t>
-      </w:r>
-    </w:p>
-    <w:p>
-      <w:pPr>
-        <w:ind w:left="420" w:firstLine="420"/>
-      </w:pPr>
-      <w:r>
-        <w:rPr>
-          <w:rFonts w:hint="eastAsia"/>
-        </w:rPr>
-        <w:t>服务器可以在满足需求中规定的硬件环境下</w:t>
-      </w:r>
-      <w:proofErr w:type="gramStart"/>
-      <w:r>
-        <w:rPr>
-          <w:rFonts w:hint="eastAsia"/>
-        </w:rPr>
-        <w:t>搭建且</w:t>
-      </w:r>
-      <w:proofErr w:type="gramEnd"/>
-      <w:r>
-        <w:rPr>
-          <w:rFonts w:hint="eastAsia"/>
-        </w:rPr>
-        <w:t>稳定运行。</w:t>
-      </w:r>
-    </w:p>
-    <w:p>
-      <w:pPr>
-        <w:ind w:left="420" w:firstLine="420"/>
-      </w:pPr>
-      <w:proofErr w:type="gramStart"/>
-      <w:r>
-        <w:rPr>
-          <w:rFonts w:hint="eastAsia"/>
-        </w:rPr>
-        <w:t>渔乐生活</w:t>
-      </w:r>
-      <w:proofErr w:type="gramEnd"/>
-      <w:r>
-        <w:rPr>
-          <w:rFonts w:hint="eastAsia"/>
-        </w:rPr>
-        <w:t>app V1.0 beta</w:t>
-      </w:r>
-      <w:r>
-        <w:rPr>
-          <w:rFonts w:hint="eastAsia"/>
-        </w:rPr>
-        <w:t xml:space="preserve"> H5</w:t>
-      </w:r>
-      <w:r>
-        <w:rPr>
-          <w:rFonts w:hint="eastAsia"/>
-        </w:rPr>
-        <w:t>应用在基于</w:t>
-      </w:r>
-      <w:r>
-        <w:rPr>
-          <w:rFonts w:hint="eastAsia"/>
-        </w:rPr>
-        <w:t>Android5.0</w:t>
-      </w:r>
-      <w:r>
-        <w:rPr>
-          <w:rFonts w:hint="eastAsia"/>
-        </w:rPr>
-        <w:t>和</w:t>
-      </w:r>
-      <w:r>
-        <w:rPr>
-          <w:rFonts w:hint="eastAsia"/>
-        </w:rPr>
-        <w:t>iOS7</w:t>
-      </w:r>
-      <w:r>
-        <w:rPr>
-          <w:rFonts w:hint="eastAsia"/>
-        </w:rPr>
-        <w:t>及以上的可以安装且稳定运行。</w:t>
-      </w:r>
-    </w:p>
-    <w:p>
-      <w:pPr>
-        <w:pStyle w:val="1"/>
-        <w:rPr>
-          <w:rFonts w:ascii="微软雅黑" w:eastAsia="微软雅黑" w:hAnsi="微软雅黑" w:cstheme="minorHAnsi"/>
-          <w:b w:val="0"/>
-        </w:rPr>
-      </w:pPr>
-      <w:bookmarkStart w:id="11" w:name="_Toc533968552"/>
-      <w:r>
-        <w:rPr>
-          <w:rFonts w:ascii="微软雅黑" w:eastAsia="微软雅黑" w:hAnsi="微软雅黑" w:cstheme="minorHAnsi"/>
-          <w:b w:val="0"/>
-        </w:rPr>
-        <w:lastRenderedPageBreak/>
-        <w:t>3进度管理</w:t>
+        <w:t>组织结构分解</w:t>
       </w:r>
       <w:bookmarkEnd w:id="11"/>
-    </w:p>
-    <w:p>
-      <w:pPr>
-        <w:pStyle w:val="2"/>
-      </w:pPr>
-      <w:bookmarkStart w:id="12" w:name="_Toc533968553"/>
-      <w:r>
-        <w:rPr>
-          <w:rFonts w:hint="eastAsia"/>
-        </w:rPr>
-        <w:t>3.1</w:t>
-      </w:r>
-      <w:r>
-        <w:rPr>
-          <w:rFonts w:hint="eastAsia"/>
-        </w:rPr>
-        <w:t>组织结构分解</w:t>
-      </w:r>
-      <w:bookmarkEnd w:id="12"/>
     </w:p>
     <w:p>
       <w:r>
@@ -6049,12 +6154,16 @@
       <w:pPr>
         <w:pStyle w:val="2"/>
       </w:pPr>
-      <w:bookmarkStart w:id="13" w:name="_Toc533968554"/>
+      <w:bookmarkStart w:id="12" w:name="_Toc533968554"/>
+    </w:p>
+    <w:p>
+      <w:pPr>
+        <w:pStyle w:val="2"/>
+      </w:pPr>
       <w:r>
         <w:rPr>
           <w:rFonts w:hint="eastAsia"/>
         </w:rPr>
-        <w:lastRenderedPageBreak/>
         <w:t>3.2</w:t>
       </w:r>
       <w:r>
@@ -6063,7 +6172,7 @@
         </w:rPr>
         <w:t>工作任务分解</w:t>
       </w:r>
-      <w:bookmarkEnd w:id="13"/>
+      <w:bookmarkEnd w:id="12"/>
     </w:p>
     <w:p>
       <w:r>
@@ -6154,6 +6263,73 @@
         </w:drawing>
       </w:r>
     </w:p>
+    <w:p/>
+    <w:p>
+      <w:bookmarkStart w:id="13" w:name="_GoBack"/>
+      <w:bookmarkEnd w:id="13"/>
+    </w:p>
+    <w:p/>
+    <w:p/>
+    <w:p>
+      <w:pPr>
+        <w:rPr>
+          <w:rFonts w:hint="eastAsia"/>
+        </w:rPr>
+      </w:pPr>
+      <w:r>
+        <w:rPr>
+          <w:noProof/>
+        </w:rPr>
+        <w:drawing>
+          <wp:inline distT="0" distB="0" distL="0" distR="0" wp14:anchorId="5D492C55" wp14:editId="097D0544">
+            <wp:extent cx="5275580" cy="1582420"/>
+            <wp:effectExtent l="0" t="0" r="1270" b="0"/>
+            <wp:docPr id="3" name="图片 3" descr="C:\Users\HP\Desktop\微信图片_20190116042221.png"/>
+            <wp:cNvGraphicFramePr>
+              <a:graphicFrameLocks xmlns:a="http://schemas.openxmlformats.org/drawingml/2006/main" noChangeAspect="1"/>
+            </wp:cNvGraphicFramePr>
+            <a:graphic xmlns:a="http://schemas.openxmlformats.org/drawingml/2006/main">
+              <a:graphicData uri="http://schemas.openxmlformats.org/drawingml/2006/picture">
+                <pic:pic xmlns:pic="http://schemas.openxmlformats.org/drawingml/2006/picture">
+                  <pic:nvPicPr>
+                    <pic:cNvPr id="0" name="Picture 1" descr="C:\Users\HP\Desktop\微信图片_20190116042221.png"/>
+                    <pic:cNvPicPr>
+                      <a:picLocks noChangeAspect="1" noChangeArrowheads="1"/>
+                    </pic:cNvPicPr>
+                  </pic:nvPicPr>
+                  <pic:blipFill>
+                    <a:blip r:embed="rId17">
+                      <a:extLst>
+                        <a:ext uri="{28A0092B-C50C-407E-A947-70E740481C1C}">
+                          <a14:useLocalDpi xmlns:a14="http://schemas.microsoft.com/office/drawing/2010/main" val="0"/>
+                        </a:ext>
+                      </a:extLst>
+                    </a:blip>
+                    <a:srcRect/>
+                    <a:stretch>
+                      <a:fillRect/>
+                    </a:stretch>
+                  </pic:blipFill>
+                  <pic:spPr bwMode="auto">
+                    <a:xfrm>
+                      <a:off x="0" y="0"/>
+                      <a:ext cx="5275580" cy="1582420"/>
+                    </a:xfrm>
+                    <a:prstGeom prst="rect">
+                      <a:avLst/>
+                    </a:prstGeom>
+                    <a:noFill/>
+                    <a:ln>
+                      <a:noFill/>
+                    </a:ln>
+                  </pic:spPr>
+                </pic:pic>
+              </a:graphicData>
+            </a:graphic>
+          </wp:inline>
+        </w:drawing>
+      </w:r>
+    </w:p>
     <w:p>
       <w:pPr>
         <w:pStyle w:val="2"/>
@@ -6200,7 +6376,7 @@
                     </pic:cNvPicPr>
                   </pic:nvPicPr>
                   <pic:blipFill>
-                    <a:blip r:embed="rId17">
+                    <a:blip r:embed="rId18">
                       <a:extLst>
                         <a:ext uri="{28A0092B-C50C-407E-A947-70E740481C1C}">
                           <a14:useLocalDpi xmlns:a14="http://schemas.microsoft.com/office/drawing/2010/main" val="0"/>
@@ -7006,7 +7182,6 @@
                 <w:lang w:val="en-GB"/>
               </w:rPr>
             </w:pPr>
-            <w:proofErr w:type="gramStart"/>
             <w:r>
               <w:rPr>
                 <w:rFonts w:hint="eastAsia"/>
@@ -7014,7 +7189,6 @@
               </w:rPr>
               <w:t>甘特图</w:t>
             </w:r>
-            <w:proofErr w:type="gramEnd"/>
             <w:r>
               <w:rPr>
                 <w:rFonts w:hint="eastAsia"/>
@@ -13043,7 +13217,7 @@
                     </pic:cNvPicPr>
                   </pic:nvPicPr>
                   <pic:blipFill>
-                    <a:blip r:embed="rId20">
+                    <a:blip r:embed="rId22">
                       <a:extLst>
                         <a:ext uri="{28A0092B-C50C-407E-A947-70E740481C1C}">
                           <a14:useLocalDpi xmlns:a14="http://schemas.microsoft.com/office/drawing/2010/main" val="0"/>
@@ -13289,23 +13463,7 @@
           <w:rFonts w:ascii="等线" w:eastAsia="等线" w:hAnsi="等线" w:hint="eastAsia"/>
           <w:lang w:eastAsia="zh-CN"/>
         </w:rPr>
-        <w:t>识别干系人是识别能影响项目决策、活动或结果的个人、群体或组织，以及</w:t>
-      </w:r>
-      <w:proofErr w:type="gramStart"/>
-      <w:r>
-        <w:rPr>
-          <w:rFonts w:ascii="等线" w:eastAsia="等线" w:hAnsi="等线" w:hint="eastAsia"/>
-          <w:lang w:eastAsia="zh-CN"/>
-        </w:rPr>
-        <w:t>被项目</w:t>
-      </w:r>
-      <w:proofErr w:type="gramEnd"/>
-      <w:r>
-        <w:rPr>
-          <w:rFonts w:ascii="等线" w:eastAsia="等线" w:hAnsi="等线" w:hint="eastAsia"/>
-          <w:lang w:eastAsia="zh-CN"/>
-        </w:rPr>
-        <w:t>决策、活动或结果所影响的个人、群体或组织，并分析和记录他们的相关信息的过程。识别干系人帮助项目经理建立对各个干系人或干系人群体的适度关注。</w:t>
+        <w:t>识别干系人是识别能影响项目决策、活动或结果的个人、群体或组织，以及被项目决策、活动或结果所影响的个人、群体或组织，并分析和记录他们的相关信息的过程。识别干系人帮助项目经理建立对各个干系人或干系人群体的适度关注。</w:t>
       </w:r>
     </w:p>
     <w:tbl>
@@ -13471,14 +13629,12 @@
                 <w:lang w:eastAsia="zh-CN"/>
               </w:rPr>
             </w:pPr>
-            <w:proofErr w:type="spellStart"/>
             <w:r>
               <w:rPr>
                 <w:rFonts w:ascii="等线" w:eastAsia="等线" w:hAnsi="等线" w:hint="eastAsia"/>
               </w:rPr>
               <w:t>杨枨</w:t>
             </w:r>
-            <w:proofErr w:type="spellEnd"/>
           </w:p>
         </w:tc>
         <w:tc>
@@ -13560,7 +13716,7 @@
                 <w:lang w:eastAsia="zh-CN"/>
               </w:rPr>
             </w:pPr>
-            <w:hyperlink r:id="rId21" w:history="1">
+            <w:hyperlink r:id="rId23" w:history="1">
               <w:r>
                 <w:rPr>
                   <w:rStyle w:val="a8"/>
@@ -13587,14 +13743,12 @@
                 <w:lang w:eastAsia="zh-CN"/>
               </w:rPr>
             </w:pPr>
-            <w:proofErr w:type="spellStart"/>
             <w:r>
               <w:rPr>
                 <w:rFonts w:ascii="等线" w:eastAsia="等线" w:hAnsi="等线" w:hint="eastAsia"/>
               </w:rPr>
               <w:t>侯宏仑</w:t>
             </w:r>
-            <w:proofErr w:type="spellEnd"/>
           </w:p>
         </w:tc>
         <w:tc>
@@ -13676,7 +13830,7 @@
                 <w:lang w:eastAsia="zh-CN"/>
               </w:rPr>
             </w:pPr>
-            <w:hyperlink r:id="rId22" w:history="1">
+            <w:hyperlink r:id="rId24" w:history="1">
               <w:r>
                 <w:rPr>
                   <w:rStyle w:val="a8"/>
@@ -13791,7 +13945,7 @@
                 <w:lang w:eastAsia="zh-CN"/>
               </w:rPr>
             </w:pPr>
-            <w:hyperlink r:id="rId23" w:history="1">
+            <w:hyperlink r:id="rId25" w:history="1">
               <w:r>
                 <w:rPr>
                   <w:rStyle w:val="a8"/>
@@ -13934,7 +14088,7 @@
                 <w:lang w:eastAsia="zh-CN"/>
               </w:rPr>
             </w:pPr>
-            <w:hyperlink r:id="rId24" w:history="1">
+            <w:hyperlink r:id="rId26" w:history="1">
               <w:r>
                 <w:rPr>
                   <w:rStyle w:val="a8"/>
@@ -14067,7 +14221,7 @@
                 <w:rStyle w:val="a8"/>
               </w:rPr>
             </w:pPr>
-            <w:hyperlink r:id="rId25" w:history="1">
+            <w:hyperlink r:id="rId27" w:history="1">
               <w:r>
                 <w:rPr>
                   <w:rStyle w:val="a8"/>
@@ -14215,7 +14369,7 @@
                 <w:lang w:eastAsia="zh-CN"/>
               </w:rPr>
             </w:pPr>
-            <w:hyperlink r:id="rId26" w:history="1">
+            <w:hyperlink r:id="rId28" w:history="1">
               <w:r>
                 <w:rPr>
                   <w:rStyle w:val="a8"/>
@@ -14349,7 +14503,7 @@
                 <w:lang w:eastAsia="zh-CN"/>
               </w:rPr>
             </w:pPr>
-            <w:hyperlink r:id="rId27" w:history="1">
+            <w:hyperlink r:id="rId29" w:history="1">
               <w:r>
                 <w:rPr>
                   <w:rStyle w:val="a8"/>
@@ -14394,22 +14548,35 @@
                 <w:rFonts w:ascii="等线" w:eastAsia="等线" w:hAnsi="等线" w:hint="eastAsia"/>
                 <w:lang w:eastAsia="zh-CN"/>
               </w:rPr>
-              <w:t>杨</w:t>
-            </w:r>
-            <w:proofErr w:type="gramStart"/>
+              <w:t>杨枨</w:t>
+            </w:r>
+          </w:p>
+        </w:tc>
+        <w:tc>
+          <w:tcPr>
+            <w:tcW w:w="2313" w:type="dxa"/>
+          </w:tcPr>
+          <w:p>
+            <w:pPr>
+              <w:pStyle w:val="ac"/>
+              <w:jc w:val="center"/>
+              <w:rPr>
+                <w:rFonts w:ascii="等线" w:eastAsia="等线" w:hAnsi="等线"/>
+                <w:lang w:eastAsia="zh-CN"/>
+              </w:rPr>
+            </w:pPr>
             <w:r>
               <w:rPr>
                 <w:rFonts w:ascii="等线" w:eastAsia="等线" w:hAnsi="等线" w:hint="eastAsia"/>
                 <w:lang w:eastAsia="zh-CN"/>
               </w:rPr>
-              <w:t>枨</w:t>
-            </w:r>
-            <w:proofErr w:type="gramEnd"/>
-          </w:p>
-        </w:tc>
-        <w:tc>
-          <w:tcPr>
-            <w:tcW w:w="2313" w:type="dxa"/>
+              <w:t>软件需求课程教师</w:t>
+            </w:r>
+          </w:p>
+        </w:tc>
+        <w:tc>
+          <w:tcPr>
+            <w:tcW w:w="1514" w:type="dxa"/>
           </w:tcPr>
           <w:p>
             <w:pPr>
@@ -14425,13 +14592,13 @@
                 <w:rFonts w:ascii="等线" w:eastAsia="等线" w:hAnsi="等线" w:hint="eastAsia"/>
                 <w:lang w:eastAsia="zh-CN"/>
               </w:rPr>
-              <w:t>软件需求课程教师</w:t>
-            </w:r>
-          </w:p>
-        </w:tc>
-        <w:tc>
-          <w:tcPr>
-            <w:tcW w:w="1514" w:type="dxa"/>
+              <w:t>内部</w:t>
+            </w:r>
+          </w:p>
+        </w:tc>
+        <w:tc>
+          <w:tcPr>
+            <w:tcW w:w="1984" w:type="dxa"/>
           </w:tcPr>
           <w:p>
             <w:pPr>
@@ -14447,28 +14614,6 @@
                 <w:rFonts w:ascii="等线" w:eastAsia="等线" w:hAnsi="等线" w:hint="eastAsia"/>
                 <w:lang w:eastAsia="zh-CN"/>
               </w:rPr>
-              <w:t>内部</w:t>
-            </w:r>
-          </w:p>
-        </w:tc>
-        <w:tc>
-          <w:tcPr>
-            <w:tcW w:w="1984" w:type="dxa"/>
-          </w:tcPr>
-          <w:p>
-            <w:pPr>
-              <w:pStyle w:val="ac"/>
-              <w:jc w:val="center"/>
-              <w:rPr>
-                <w:rFonts w:ascii="等线" w:eastAsia="等线" w:hAnsi="等线"/>
-                <w:lang w:eastAsia="zh-CN"/>
-              </w:rPr>
-            </w:pPr>
-            <w:r>
-              <w:rPr>
-                <w:rFonts w:ascii="等线" w:eastAsia="等线" w:hAnsi="等线" w:hint="eastAsia"/>
-                <w:lang w:eastAsia="zh-CN"/>
-              </w:rPr>
               <w:t>钓鱼发烧友</w:t>
             </w:r>
           </w:p>
@@ -14486,7 +14631,7 @@
                 <w:rFonts w:ascii="等线" w:eastAsia="等线" w:hAnsi="等线"/>
               </w:rPr>
             </w:pPr>
-            <w:hyperlink r:id="rId28" w:history="1">
+            <w:hyperlink r:id="rId30" w:history="1">
               <w:r>
                 <w:rPr>
                   <w:rStyle w:val="a8"/>
@@ -14586,14 +14731,12 @@
               </w:rPr>
               <w:t>钓鱼新手</w:t>
             </w:r>
-            <w:proofErr w:type="spellStart"/>
             <w:r>
               <w:rPr>
                 <w:rFonts w:ascii="等线" w:eastAsia="等线" w:hAnsi="等线" w:hint="eastAsia"/>
               </w:rPr>
               <w:t>代表</w:t>
             </w:r>
-            <w:proofErr w:type="spellEnd"/>
           </w:p>
         </w:tc>
         <w:tc>
@@ -14951,14 +15094,12 @@
               </w:rPr>
               <w:t>非专业</w:t>
             </w:r>
-            <w:proofErr w:type="spellStart"/>
             <w:r>
               <w:rPr>
                 <w:rFonts w:ascii="等线" w:eastAsia="等线" w:hAnsi="等线" w:hint="eastAsia"/>
               </w:rPr>
               <w:t>管理员代表</w:t>
             </w:r>
-            <w:proofErr w:type="spellEnd"/>
           </w:p>
         </w:tc>
         <w:tc>
@@ -15012,7 +15153,6 @@
                 <w:lang w:eastAsia="zh-CN"/>
               </w:rPr>
             </w:pPr>
-            <w:proofErr w:type="gramStart"/>
             <w:r>
               <w:rPr>
                 <w:rFonts w:ascii="等线" w:eastAsia="等线" w:hAnsi="等线" w:hint="eastAsia"/>
@@ -15020,7 +15160,6 @@
               </w:rPr>
               <w:t>林翼力</w:t>
             </w:r>
-            <w:proofErr w:type="gramEnd"/>
           </w:p>
         </w:tc>
         <w:tc>
@@ -15036,27 +15175,40 @@
                 <w:lang w:eastAsia="zh-CN"/>
               </w:rPr>
             </w:pPr>
-            <w:proofErr w:type="gramStart"/>
             <w:r>
               <w:rPr>
                 <w:rFonts w:ascii="等线" w:eastAsia="等线" w:hAnsi="等线" w:hint="eastAsia"/>
                 <w:lang w:eastAsia="zh-CN"/>
               </w:rPr>
-              <w:t>其他渔乐生活</w:t>
-            </w:r>
-            <w:proofErr w:type="gramEnd"/>
+              <w:t>其他渔乐生活开发者</w:t>
+            </w:r>
+          </w:p>
+        </w:tc>
+        <w:tc>
+          <w:tcPr>
+            <w:tcW w:w="1514" w:type="dxa"/>
+          </w:tcPr>
+          <w:p>
+            <w:pPr>
+              <w:pStyle w:val="ac"/>
+              <w:jc w:val="center"/>
+              <w:rPr>
+                <w:rFonts w:ascii="等线" w:eastAsia="等线" w:hAnsi="等线"/>
+                <w:lang w:eastAsia="zh-CN"/>
+              </w:rPr>
+            </w:pPr>
             <w:r>
               <w:rPr>
                 <w:rFonts w:ascii="等线" w:eastAsia="等线" w:hAnsi="等线" w:hint="eastAsia"/>
                 <w:lang w:eastAsia="zh-CN"/>
               </w:rPr>
-              <w:t>开发者</w:t>
-            </w:r>
-          </w:p>
-        </w:tc>
-        <w:tc>
-          <w:tcPr>
-            <w:tcW w:w="1514" w:type="dxa"/>
+              <w:t>外部</w:t>
+            </w:r>
+          </w:p>
+        </w:tc>
+        <w:tc>
+          <w:tcPr>
+            <w:tcW w:w="1984" w:type="dxa"/>
           </w:tcPr>
           <w:p>
             <w:pPr>
@@ -15070,33 +15222,9 @@
             <w:r>
               <w:rPr>
                 <w:rFonts w:ascii="等线" w:eastAsia="等线" w:hAnsi="等线" w:hint="eastAsia"/>
-                <w:lang w:eastAsia="zh-CN"/>
-              </w:rPr>
-              <w:t>外部</w:t>
-            </w:r>
-          </w:p>
-        </w:tc>
-        <w:tc>
-          <w:tcPr>
-            <w:tcW w:w="1984" w:type="dxa"/>
-          </w:tcPr>
-          <w:p>
-            <w:pPr>
-              <w:pStyle w:val="ac"/>
-              <w:jc w:val="center"/>
-              <w:rPr>
-                <w:rFonts w:ascii="等线" w:eastAsia="等线" w:hAnsi="等线"/>
-                <w:lang w:eastAsia="zh-CN"/>
-              </w:rPr>
-            </w:pPr>
-            <w:proofErr w:type="spellStart"/>
-            <w:r>
-              <w:rPr>
-                <w:rFonts w:ascii="等线" w:eastAsia="等线" w:hAnsi="等线" w:hint="eastAsia"/>
               </w:rPr>
               <w:t>游客用户代表</w:t>
             </w:r>
-            <w:proofErr w:type="spellEnd"/>
           </w:p>
         </w:tc>
         <w:tc>
@@ -15271,21 +15399,7 @@
               <w:rPr>
                 <w:rFonts w:hint="eastAsia"/>
               </w:rPr>
-              <w:t>杨</w:t>
-            </w:r>
-            <w:proofErr w:type="gramStart"/>
-            <w:r>
-              <w:rPr>
-                <w:rFonts w:hint="eastAsia"/>
-              </w:rPr>
-              <w:t>枨</w:t>
-            </w:r>
-            <w:proofErr w:type="gramEnd"/>
-            <w:r>
-              <w:rPr>
-                <w:rFonts w:hint="eastAsia"/>
-              </w:rPr>
-              <w:t>老师</w:t>
+              <w:t>杨枨老师</w:t>
             </w:r>
           </w:p>
         </w:tc>
@@ -16342,17 +16456,8 @@
                 <w:rFonts w:ascii="等线" w:eastAsia="等线" w:hAnsi="等线" w:hint="eastAsia"/>
                 <w:sz w:val="22"/>
               </w:rPr>
-              <w:t>，一般为理四</w:t>
-            </w:r>
-            <w:proofErr w:type="gramStart"/>
-            <w:r>
-              <w:rPr>
-                <w:rFonts w:ascii="等线" w:eastAsia="等线" w:hAnsi="等线" w:hint="eastAsia"/>
-                <w:sz w:val="22"/>
-              </w:rPr>
-              <w:t>510</w:t>
-            </w:r>
-            <w:proofErr w:type="gramEnd"/>
+              <w:t>，一般为理四510</w:t>
+            </w:r>
           </w:p>
         </w:tc>
         <w:tc>
@@ -16732,22 +16837,34 @@
                 <w:rFonts w:ascii="等线" w:eastAsia="等线" w:hAnsi="等线" w:hint="eastAsia"/>
                 <w:sz w:val="22"/>
               </w:rPr>
-              <w:t>周</w:t>
-            </w:r>
-            <w:proofErr w:type="gramStart"/>
+              <w:t>周常会议</w:t>
+            </w:r>
+          </w:p>
+        </w:tc>
+        <w:tc>
+          <w:tcPr>
+            <w:tcW w:w="1231" w:type="dxa"/>
+          </w:tcPr>
+          <w:p>
+            <w:pPr>
+              <w:jc w:val="center"/>
+              <w:rPr>
+                <w:sz w:val="22"/>
+                <w:lang w:val="en-GB"/>
+              </w:rPr>
+            </w:pPr>
             <w:r>
               <w:rPr>
                 <w:rFonts w:ascii="等线" w:eastAsia="等线" w:hAnsi="等线" w:hint="eastAsia"/>
                 <w:sz w:val="22"/>
               </w:rPr>
-              <w:t>常会议</w:t>
-            </w:r>
-            <w:proofErr w:type="gramEnd"/>
-          </w:p>
-        </w:tc>
-        <w:tc>
-          <w:tcPr>
-            <w:tcW w:w="1231" w:type="dxa"/>
+              <w:t>座谈开会</w:t>
+            </w:r>
+          </w:p>
+        </w:tc>
+        <w:tc>
+          <w:tcPr>
+            <w:tcW w:w="1209" w:type="dxa"/>
           </w:tcPr>
           <w:p>
             <w:pPr>
@@ -16762,30 +16879,8 @@
                 <w:rFonts w:ascii="等线" w:eastAsia="等线" w:hAnsi="等线" w:hint="eastAsia"/>
                 <w:sz w:val="22"/>
               </w:rPr>
-              <w:t>座谈开会</w:t>
-            </w:r>
-          </w:p>
-        </w:tc>
-        <w:tc>
-          <w:tcPr>
-            <w:tcW w:w="1209" w:type="dxa"/>
-          </w:tcPr>
-          <w:p>
-            <w:pPr>
-              <w:jc w:val="center"/>
-              <w:rPr>
-                <w:sz w:val="22"/>
-                <w:lang w:val="en-GB"/>
-              </w:rPr>
-            </w:pPr>
-            <w:r>
-              <w:rPr>
-                <w:rFonts w:ascii="等线" w:eastAsia="等线" w:hAnsi="等线" w:hint="eastAsia"/>
-                <w:sz w:val="22"/>
-              </w:rPr>
               <w:t>理四</w:t>
             </w:r>
-            <w:proofErr w:type="gramStart"/>
             <w:r>
               <w:rPr>
                 <w:rFonts w:ascii="等线" w:eastAsia="等线" w:hAnsi="等线"/>
@@ -16793,7 +16888,6 @@
               </w:rPr>
               <w:t>409</w:t>
             </w:r>
-            <w:proofErr w:type="gramEnd"/>
           </w:p>
         </w:tc>
         <w:tc>
@@ -17106,7 +17200,6 @@
               </w:rPr>
               <w:t>理四</w:t>
             </w:r>
-            <w:proofErr w:type="gramStart"/>
             <w:r>
               <w:rPr>
                 <w:rFonts w:ascii="等线" w:eastAsia="等线" w:hAnsi="等线"/>
@@ -17114,7 +17207,6 @@
               </w:rPr>
               <w:t>409</w:t>
             </w:r>
-            <w:proofErr w:type="gramEnd"/>
           </w:p>
         </w:tc>
         <w:tc>
@@ -17292,7 +17384,6 @@
               </w:rPr>
               <w:t>理四</w:t>
             </w:r>
-            <w:proofErr w:type="gramStart"/>
             <w:r>
               <w:rPr>
                 <w:rFonts w:ascii="等线" w:eastAsia="等线" w:hAnsi="等线"/>
@@ -17300,7 +17391,6 @@
               </w:rPr>
               <w:t>409</w:t>
             </w:r>
-            <w:proofErr w:type="gramEnd"/>
           </w:p>
         </w:tc>
         <w:tc>
@@ -21049,25 +21139,7 @@
                 <w:sz w:val="22"/>
                 <w:lang w:val="en-GB"/>
               </w:rPr>
-              <w:t>小组成员在学习某</w:t>
-            </w:r>
-            <w:proofErr w:type="gramStart"/>
-            <w:r>
-              <w:rPr>
-                <w:rFonts w:ascii="等线" w:eastAsia="等线" w:hAnsi="等线" w:hint="eastAsia"/>
-                <w:sz w:val="22"/>
-                <w:lang w:val="en-GB"/>
-              </w:rPr>
-              <w:t>样开发</w:t>
-            </w:r>
-            <w:proofErr w:type="gramEnd"/>
-            <w:r>
-              <w:rPr>
-                <w:rFonts w:ascii="等线" w:eastAsia="等线" w:hAnsi="等线" w:hint="eastAsia"/>
-                <w:sz w:val="22"/>
-                <w:lang w:val="en-GB"/>
-              </w:rPr>
-              <w:t>工具中遇到棘手的问题</w:t>
+              <w:t>小组成员在学习某样开发工具中遇到棘手的问题</w:t>
             </w:r>
           </w:p>
         </w:tc>
@@ -21238,25 +21310,7 @@
                 <w:sz w:val="22"/>
                 <w:lang w:val="en-GB"/>
               </w:rPr>
-              <w:t>杨</w:t>
-            </w:r>
-            <w:proofErr w:type="gramStart"/>
-            <w:r>
-              <w:rPr>
-                <w:rFonts w:ascii="等线" w:eastAsia="等线" w:hAnsi="等线" w:hint="eastAsia"/>
-                <w:sz w:val="22"/>
-                <w:lang w:val="en-GB"/>
-              </w:rPr>
-              <w:t>枨</w:t>
-            </w:r>
-            <w:proofErr w:type="gramEnd"/>
-            <w:r>
-              <w:rPr>
-                <w:rFonts w:ascii="等线" w:eastAsia="等线" w:hAnsi="等线" w:hint="eastAsia"/>
-                <w:sz w:val="22"/>
-                <w:lang w:val="en-GB"/>
-              </w:rPr>
-              <w:t>老师明确表示对本项目组所开发的产品不满意</w:t>
+              <w:t>杨枨老师明确表示对本项目组所开发的产品不满意</w:t>
             </w:r>
           </w:p>
         </w:tc>
@@ -21590,25 +21644,7 @@
                 <w:sz w:val="22"/>
                 <w:lang w:val="en-GB"/>
               </w:rPr>
-              <w:t>需要小组成员协作完成的任务无法有效</w:t>
-            </w:r>
-            <w:proofErr w:type="gramStart"/>
-            <w:r>
-              <w:rPr>
-                <w:rFonts w:ascii="等线" w:eastAsia="等线" w:hAnsi="等线" w:hint="eastAsia"/>
-                <w:sz w:val="22"/>
-                <w:lang w:val="en-GB"/>
-              </w:rPr>
-              <w:t>集成未</w:t>
-            </w:r>
-            <w:proofErr w:type="gramEnd"/>
-            <w:r>
-              <w:rPr>
-                <w:rFonts w:ascii="等线" w:eastAsia="等线" w:hAnsi="等线" w:hint="eastAsia"/>
-                <w:sz w:val="22"/>
-                <w:lang w:val="en-GB"/>
-              </w:rPr>
-              <w:t>一个完整的成果</w:t>
+              <w:t>需要小组成员协作完成的任务无法有效集成未一个完整的成果</w:t>
             </w:r>
           </w:p>
         </w:tc>
@@ -21906,9 +21942,6 @@
     <w:p>
       <w:pPr>
         <w:ind w:left="420"/>
-        <w:rPr>
-          <w:rFonts w:hint="eastAsia"/>
-        </w:rPr>
       </w:pPr>
       <w:r>
         <w:rPr>
@@ -22112,23 +22145,7 @@
           <w:rFonts w:ascii="等线" w:eastAsia="等线" w:hAnsi="等线" w:cs="Times New Roman" w:hint="eastAsia"/>
           <w:sz w:val="22"/>
         </w:rPr>
-        <w:t>push之前请先fetch，看看远程仓库目前是不是最新版本，如果是</w:t>
-      </w:r>
-      <w:proofErr w:type="gramStart"/>
-      <w:r>
-        <w:rPr>
-          <w:rFonts w:ascii="等线" w:eastAsia="等线" w:hAnsi="等线" w:cs="Times New Roman" w:hint="eastAsia"/>
-          <w:sz w:val="22"/>
-        </w:rPr>
-        <w:t>的话先</w:t>
-      </w:r>
-      <w:proofErr w:type="gramEnd"/>
-      <w:r>
-        <w:rPr>
-          <w:rFonts w:ascii="等线" w:eastAsia="等线" w:hAnsi="等线" w:cs="Times New Roman" w:hint="eastAsia"/>
-          <w:sz w:val="22"/>
-        </w:rPr>
-        <w:t>pull下来，再push，防止冲突。</w:t>
+        <w:t>push之前请先fetch，看看远程仓库目前是不是最新版本，如果是的话先pull下来，再push，防止冲突。</w:t>
       </w:r>
     </w:p>
     <w:p>
@@ -22147,23 +22164,7 @@
           <w:rFonts w:ascii="等线" w:eastAsia="等线" w:hAnsi="等线" w:cs="Times New Roman" w:hint="eastAsia"/>
           <w:sz w:val="22"/>
         </w:rPr>
-        <w:t>对于push时，备注应该详细，比如对哪些文件的哪些部分做了何种修改，而不要笼统的</w:t>
-      </w:r>
-      <w:proofErr w:type="gramStart"/>
-      <w:r>
-        <w:rPr>
-          <w:rFonts w:ascii="等线" w:eastAsia="等线" w:hAnsi="等线" w:cs="Times New Roman" w:hint="eastAsia"/>
-          <w:sz w:val="22"/>
-        </w:rPr>
-        <w:t>说修改</w:t>
-      </w:r>
-      <w:proofErr w:type="gramEnd"/>
-      <w:r>
-        <w:rPr>
-          <w:rFonts w:ascii="等线" w:eastAsia="等线" w:hAnsi="等线" w:cs="Times New Roman" w:hint="eastAsia"/>
-          <w:sz w:val="22"/>
-        </w:rPr>
-        <w:t>了某个文件</w:t>
+        <w:t>对于push时，备注应该详细，比如对哪些文件的哪些部分做了何种修改，而不要笼统的说修改了某个文件</w:t>
       </w:r>
     </w:p>
     <w:p>
@@ -22201,23 +22202,7 @@
           <w:rFonts w:ascii="等线" w:eastAsia="等线" w:hAnsi="等线" w:cs="Times New Roman" w:hint="eastAsia"/>
           <w:sz w:val="22"/>
         </w:rPr>
-        <w:t>项目最新的进度体现在</w:t>
-      </w:r>
-      <w:proofErr w:type="spellStart"/>
-      <w:r>
-        <w:rPr>
-          <w:rFonts w:ascii="等线" w:eastAsia="等线" w:hAnsi="等线" w:cs="Times New Roman" w:hint="eastAsia"/>
-          <w:sz w:val="22"/>
-        </w:rPr>
-        <w:t>ModifyingMaster</w:t>
-      </w:r>
-      <w:proofErr w:type="spellEnd"/>
-      <w:r>
-        <w:rPr>
-          <w:rFonts w:ascii="等线" w:eastAsia="等线" w:hAnsi="等线" w:cs="Times New Roman" w:hint="eastAsia"/>
-          <w:sz w:val="22"/>
-        </w:rPr>
-        <w:t>分支上，Master是拿来保存里程碑快照的。</w:t>
+        <w:t>项目最新的进度体现在ModifyingMaster分支上，Master是拿来保存里程碑快照的。</w:t>
       </w:r>
     </w:p>
     <w:p>
@@ -22569,17 +22554,8 @@
                 <w:rFonts w:ascii="等线" w:eastAsia="等线" w:hAnsi="等线" w:cs="Times New Roman" w:hint="eastAsia"/>
                 <w:sz w:val="22"/>
               </w:rPr>
-              <w:t>新分支/</w:t>
-            </w:r>
-            <w:proofErr w:type="spellStart"/>
-            <w:r>
-              <w:rPr>
-                <w:rFonts w:ascii="等线" w:eastAsia="等线" w:hAnsi="等线" w:cs="Times New Roman" w:hint="eastAsia"/>
-                <w:sz w:val="22"/>
-              </w:rPr>
-              <w:t>ModifyingMaster</w:t>
-            </w:r>
-            <w:proofErr w:type="spellEnd"/>
+              <w:t>新分支/ModifyingMaster</w:t>
+            </w:r>
           </w:p>
         </w:tc>
         <w:tc>
@@ -22637,26 +22613,8 @@
                 <w:rFonts w:ascii="等线" w:eastAsia="等线" w:hAnsi="等线" w:hint="eastAsia"/>
                 <w:sz w:val="22"/>
               </w:rPr>
-              <w:t>增加文件的目录是在组员的文件夹内的，在完成起草之后，并入</w:t>
-            </w:r>
-            <w:proofErr w:type="spellStart"/>
-            <w:r>
-              <w:rPr>
-                <w:rFonts w:ascii="等线" w:eastAsia="等线" w:hAnsi="等线" w:hint="eastAsia"/>
-                <w:sz w:val="22"/>
-              </w:rPr>
-              <w:t>ModifyingMaster</w:t>
-            </w:r>
-            <w:proofErr w:type="spellEnd"/>
-            <w:r>
-              <w:rPr>
-                <w:rFonts w:ascii="等线" w:eastAsia="等线" w:hAnsi="等线" w:hint="eastAsia"/>
-                <w:sz w:val="22"/>
-              </w:rPr>
-              <w:t>分支的时候由配置管理员把文件转入受控文档。</w:t>
-            </w:r>
-            <w:commentRangeStart w:id="74"/>
-            <w:commentRangeEnd w:id="74"/>
+              <w:t>增加文件的目录是在组员的文件夹内的，在完成起草之后，并入ModifyingMaster分支的时候由配置管理员把文件转入受控文档。</w:t>
+            </w:r>
           </w:p>
         </w:tc>
       </w:tr>
@@ -22723,17 +22681,8 @@
                 <w:rFonts w:ascii="等线" w:eastAsia="等线" w:hAnsi="等线" w:cs="Times New Roman" w:hint="eastAsia"/>
                 <w:sz w:val="22"/>
               </w:rPr>
-              <w:t>新分支/</w:t>
-            </w:r>
-            <w:proofErr w:type="spellStart"/>
-            <w:r>
-              <w:rPr>
-                <w:rFonts w:ascii="等线" w:eastAsia="等线" w:hAnsi="等线" w:cs="Times New Roman" w:hint="eastAsia"/>
-                <w:sz w:val="22"/>
-              </w:rPr>
-              <w:t>ModifyingMaster</w:t>
-            </w:r>
-            <w:proofErr w:type="spellEnd"/>
+              <w:t>新分支/ModifyingMaster</w:t>
+            </w:r>
           </w:p>
         </w:tc>
         <w:tc>
@@ -22793,8 +22742,6 @@
               </w:rPr>
               <w:t>和新增文件流程一样，文件的主要编写的组员在自己的工作分支上编写文件，其他编写组员也pull下该分支后协同工作。</w:t>
             </w:r>
-            <w:commentRangeStart w:id="75"/>
-            <w:commentRangeEnd w:id="75"/>
           </w:p>
         </w:tc>
       </w:tr>
@@ -22910,39 +22857,7 @@
                 <w:sz w:val="22"/>
               </w:rPr>
               <w:lastRenderedPageBreak/>
-              <w:t>成修改之后，通知配置管理员（给他一个便签啥的）让他合并入</w:t>
-            </w:r>
-            <w:proofErr w:type="spellStart"/>
-            <w:r>
-              <w:rPr>
-                <w:rFonts w:ascii="等线" w:eastAsia="等线" w:hAnsi="等线" w:hint="eastAsia"/>
-                <w:sz w:val="22"/>
-              </w:rPr>
-              <w:t>ModifyingMaster</w:t>
-            </w:r>
-            <w:proofErr w:type="spellEnd"/>
-            <w:r>
-              <w:rPr>
-                <w:rFonts w:ascii="等线" w:eastAsia="等线" w:hAnsi="等线" w:hint="eastAsia"/>
-                <w:sz w:val="22"/>
-              </w:rPr>
-              <w:t>中，如果想自己合并，记得在合并前拉取最新的</w:t>
-            </w:r>
-            <w:proofErr w:type="spellStart"/>
-            <w:r>
-              <w:rPr>
-                <w:rFonts w:ascii="等线" w:eastAsia="等线" w:hAnsi="等线" w:hint="eastAsia"/>
-                <w:sz w:val="22"/>
-              </w:rPr>
-              <w:t>ModifyingMaster</w:t>
-            </w:r>
-            <w:proofErr w:type="spellEnd"/>
-            <w:r>
-              <w:rPr>
-                <w:rFonts w:ascii="等线" w:eastAsia="等线" w:hAnsi="等线" w:hint="eastAsia"/>
-                <w:sz w:val="22"/>
-              </w:rPr>
-              <w:t>分支。</w:t>
+              <w:t>成修改之后，通知配置管理员（给他一个便签啥的）让他合并入ModifyingMaster中，如果想自己合并，记得在合并前拉取最新的ModifyingMaster分支。</w:t>
             </w:r>
             <w:r>
               <w:rPr>
@@ -23112,7 +23027,7 @@
 </file>
 
 <file path=word/comments.xml><?xml version="1.0" encoding="utf-8"?>
-<w:comments xmlns:wpc="http://schemas.microsoft.com/office/word/2010/wordprocessingCanvas" xmlns:cx="http://schemas.microsoft.com/office/drawing/2014/chartex" xmlns:mc="http://schemas.openxmlformats.org/markup-compatibility/2006" xmlns:o="urn:schemas-microsoft-com:office:office" xmlns:r="http://schemas.openxmlformats.org/officeDocument/2006/relationships" xmlns:m="http://schemas.openxmlformats.org/officeDocument/2006/math" xmlns:v="urn:schemas-microsoft-com:vml" xmlns:wp14="http://schemas.microsoft.com/office/word/2010/wordprocessingDrawing" xmlns:wp="http://schemas.openxmlformats.org/drawingml/2006/wordprocessingDrawing" xmlns:w10="urn:schemas-microsoft-com:office:word" xmlns:w="http://schemas.openxmlformats.org/wordprocessingml/2006/main" xmlns:w14="http://schemas.microsoft.com/office/word/2010/wordml" xmlns:w15="http://schemas.microsoft.com/office/word/2012/wordml" xmlns:w16se="http://schemas.microsoft.com/office/word/2015/wordml/symex" xmlns:wpg="http://schemas.microsoft.com/office/word/2010/wordprocessingGroup" xmlns:wpi="http://schemas.microsoft.com/office/word/2010/wordprocessingInk" xmlns:wne="http://schemas.microsoft.com/office/word/2006/wordml" xmlns:wps="http://schemas.microsoft.com/office/word/2010/wordprocessingShape" mc:Ignorable="w14 w15 w16se wp14">
+<w:comments xmlns:wpc="http://schemas.microsoft.com/office/word/2010/wordprocessingCanvas" xmlns:cx="http://schemas.microsoft.com/office/drawing/2014/chartex" xmlns:cx1="http://schemas.microsoft.com/office/drawing/2015/9/8/chartex" xmlns:cx2="http://schemas.microsoft.com/office/drawing/2015/10/21/chartex" xmlns:cx3="http://schemas.microsoft.com/office/drawing/2016/5/9/chartex" xmlns:cx4="http://schemas.microsoft.com/office/drawing/2016/5/10/chartex" xmlns:cx5="http://schemas.microsoft.com/office/drawing/2016/5/11/chartex" xmlns:cx6="http://schemas.microsoft.com/office/drawing/2016/5/12/chartex" xmlns:cx7="http://schemas.microsoft.com/office/drawing/2016/5/13/chartex" xmlns:cx8="http://schemas.microsoft.com/office/drawing/2016/5/14/chartex" xmlns:mc="http://schemas.openxmlformats.org/markup-compatibility/2006" xmlns:aink="http://schemas.microsoft.com/office/drawing/2016/ink" xmlns:am3d="http://schemas.microsoft.com/office/drawing/2017/model3d" xmlns:o="urn:schemas-microsoft-com:office:office" xmlns:r="http://schemas.openxmlformats.org/officeDocument/2006/relationships" xmlns:m="http://schemas.openxmlformats.org/officeDocument/2006/math" xmlns:v="urn:schemas-microsoft-com:vml" xmlns:wp14="http://schemas.microsoft.com/office/word/2010/wordprocessingDrawing" xmlns:wp="http://schemas.openxmlformats.org/drawingml/2006/wordprocessingDrawing" xmlns:w10="urn:schemas-microsoft-com:office:word" xmlns:w="http://schemas.openxmlformats.org/wordprocessingml/2006/main" xmlns:w14="http://schemas.microsoft.com/office/word/2010/wordml" xmlns:w15="http://schemas.microsoft.com/office/word/2012/wordml" xmlns:w16cid="http://schemas.microsoft.com/office/word/2016/wordml/cid" xmlns:w16se="http://schemas.microsoft.com/office/word/2015/wordml/symex" xmlns:wpg="http://schemas.microsoft.com/office/word/2010/wordprocessingGroup" xmlns:wpi="http://schemas.microsoft.com/office/word/2010/wordprocessingInk" xmlns:wne="http://schemas.microsoft.com/office/word/2006/wordml" xmlns:wps="http://schemas.microsoft.com/office/word/2010/wordprocessingShape" mc:Ignorable="w14 w15 w16se w16cid wp14">
   <w:comment w:id="24" w:author="sbqoo@qq.com" w:date="2018-10-26T20:29:00Z" w:initials="H">
     <w:p>
       <w:pPr>
@@ -23127,21 +23042,12 @@
         </w:rPr>
         <w:annotationRef/>
       </w:r>
-      <w:proofErr w:type="gramStart"/>
       <w:r>
         <w:rPr>
           <w:rFonts w:hint="eastAsia"/>
           <w:lang w:eastAsia="zh-CN"/>
         </w:rPr>
-        <w:t>参考自</w:t>
-      </w:r>
-      <w:proofErr w:type="gramEnd"/>
-      <w:r>
-        <w:rPr>
-          <w:rFonts w:hint="eastAsia"/>
-          <w:lang w:eastAsia="zh-CN"/>
-        </w:rPr>
-        <w:t>《</w:t>
+        <w:t>参考自《</w:t>
       </w:r>
       <w:r>
         <w:rPr>
@@ -23186,21 +23092,12 @@
         </w:rPr>
         <w:annotationRef/>
       </w:r>
-      <w:proofErr w:type="gramStart"/>
       <w:r>
         <w:rPr>
           <w:rFonts w:hint="eastAsia"/>
           <w:lang w:eastAsia="zh-CN"/>
         </w:rPr>
-        <w:t>参考自</w:t>
-      </w:r>
-      <w:proofErr w:type="gramEnd"/>
-      <w:r>
-        <w:rPr>
-          <w:rFonts w:hint="eastAsia"/>
-          <w:lang w:eastAsia="zh-CN"/>
-        </w:rPr>
-        <w:t>《</w:t>
+        <w:t>参考自《</w:t>
       </w:r>
       <w:r>
         <w:rPr>
@@ -23307,23 +23204,7 @@
           <w:rFonts w:hint="eastAsia"/>
           <w:lang w:eastAsia="zh-CN"/>
         </w:rPr>
-        <w:t>该表</w:t>
-      </w:r>
-      <w:proofErr w:type="gramStart"/>
-      <w:r>
-        <w:rPr>
-          <w:rFonts w:hint="eastAsia"/>
-          <w:lang w:eastAsia="zh-CN"/>
-        </w:rPr>
-        <w:t>参考自</w:t>
-      </w:r>
-      <w:proofErr w:type="gramEnd"/>
-      <w:r>
-        <w:rPr>
-          <w:rFonts w:hint="eastAsia"/>
-          <w:lang w:eastAsia="zh-CN"/>
-        </w:rPr>
-        <w:t>《</w:t>
+        <w:t>该表参考自《</w:t>
       </w:r>
       <w:r>
         <w:rPr>
@@ -23365,7 +23246,7 @@
 </file>
 
 <file path=word/commentsExtended.xml><?xml version="1.0" encoding="utf-8"?>
-<w15:commentsEx xmlns:wpc="http://schemas.microsoft.com/office/word/2010/wordprocessingCanvas" xmlns:cx="http://schemas.microsoft.com/office/drawing/2014/chartex" xmlns:mc="http://schemas.openxmlformats.org/markup-compatibility/2006" xmlns:o="urn:schemas-microsoft-com:office:office" xmlns:r="http://schemas.openxmlformats.org/officeDocument/2006/relationships" xmlns:m="http://schemas.openxmlformats.org/officeDocument/2006/math" xmlns:v="urn:schemas-microsoft-com:vml" xmlns:wp14="http://schemas.microsoft.com/office/word/2010/wordprocessingDrawing" xmlns:wp="http://schemas.openxmlformats.org/drawingml/2006/wordprocessingDrawing" xmlns:w10="urn:schemas-microsoft-com:office:word" xmlns:w="http://schemas.openxmlformats.org/wordprocessingml/2006/main" xmlns:w14="http://schemas.microsoft.com/office/word/2010/wordml" xmlns:w15="http://schemas.microsoft.com/office/word/2012/wordml" xmlns:w16se="http://schemas.microsoft.com/office/word/2015/wordml/symex" xmlns:wpg="http://schemas.microsoft.com/office/word/2010/wordprocessingGroup" xmlns:wpi="http://schemas.microsoft.com/office/word/2010/wordprocessingInk" xmlns:wne="http://schemas.microsoft.com/office/word/2006/wordml" xmlns:wps="http://schemas.microsoft.com/office/word/2010/wordprocessingShape" mc:Ignorable="w14 w15 w16se wp14">
+<w15:commentsEx xmlns:wpc="http://schemas.microsoft.com/office/word/2010/wordprocessingCanvas" xmlns:cx="http://schemas.microsoft.com/office/drawing/2014/chartex" xmlns:cx1="http://schemas.microsoft.com/office/drawing/2015/9/8/chartex" xmlns:cx2="http://schemas.microsoft.com/office/drawing/2015/10/21/chartex" xmlns:cx3="http://schemas.microsoft.com/office/drawing/2016/5/9/chartex" xmlns:cx4="http://schemas.microsoft.com/office/drawing/2016/5/10/chartex" xmlns:cx5="http://schemas.microsoft.com/office/drawing/2016/5/11/chartex" xmlns:cx6="http://schemas.microsoft.com/office/drawing/2016/5/12/chartex" xmlns:cx7="http://schemas.microsoft.com/office/drawing/2016/5/13/chartex" xmlns:cx8="http://schemas.microsoft.com/office/drawing/2016/5/14/chartex" xmlns:mc="http://schemas.openxmlformats.org/markup-compatibility/2006" xmlns:aink="http://schemas.microsoft.com/office/drawing/2016/ink" xmlns:am3d="http://schemas.microsoft.com/office/drawing/2017/model3d" xmlns:o="urn:schemas-microsoft-com:office:office" xmlns:r="http://schemas.openxmlformats.org/officeDocument/2006/relationships" xmlns:m="http://schemas.openxmlformats.org/officeDocument/2006/math" xmlns:v="urn:schemas-microsoft-com:vml" xmlns:wp14="http://schemas.microsoft.com/office/word/2010/wordprocessingDrawing" xmlns:wp="http://schemas.openxmlformats.org/drawingml/2006/wordprocessingDrawing" xmlns:w10="urn:schemas-microsoft-com:office:word" xmlns:w="http://schemas.openxmlformats.org/wordprocessingml/2006/main" xmlns:w14="http://schemas.microsoft.com/office/word/2010/wordml" xmlns:w15="http://schemas.microsoft.com/office/word/2012/wordml" xmlns:w16cid="http://schemas.microsoft.com/office/word/2016/wordml/cid" xmlns:w16se="http://schemas.microsoft.com/office/word/2015/wordml/symex" xmlns:wpg="http://schemas.microsoft.com/office/word/2010/wordprocessingGroup" xmlns:wpi="http://schemas.microsoft.com/office/word/2010/wordprocessingInk" xmlns:wne="http://schemas.microsoft.com/office/word/2006/wordml" xmlns:wps="http://schemas.microsoft.com/office/word/2010/wordprocessingShape" mc:Ignorable="w14 w15 w16se w16cid wp14">
   <w15:commentEx w15:paraId="6F6013FC" w15:done="0"/>
   <w15:commentEx w15:paraId="53EB9E03" w15:done="0"/>
   <w15:commentEx w15:paraId="1119AF7C" w15:done="0"/>
@@ -23379,13 +23260,11 @@
   <w16cid:commentId w16cid:paraId="53EB9E03" w16cid:durableId="1F7DFA04"/>
   <w16cid:commentId w16cid:paraId="1119AF7C" w16cid:durableId="1F7DD5FC"/>
   <w16cid:commentId w16cid:paraId="57CA7A98" w16cid:durableId="1F7DF046"/>
-  <w16cid:commentId w16cid:paraId="4E439D3B" w16cid:durableId="1F87F317"/>
-  <w16cid:commentId w16cid:paraId="12F3C956" w16cid:durableId="1F87F318"/>
 </w16cid:commentsIds>
 </file>
 
 <file path=word/endnotes.xml><?xml version="1.0" encoding="utf-8"?>
-<w:endnotes xmlns:wpc="http://schemas.microsoft.com/office/word/2010/wordprocessingCanvas" xmlns:cx="http://schemas.microsoft.com/office/drawing/2014/chartex" xmlns:mc="http://schemas.openxmlformats.org/markup-compatibility/2006" xmlns:o="urn:schemas-microsoft-com:office:office" xmlns:r="http://schemas.openxmlformats.org/officeDocument/2006/relationships" xmlns:m="http://schemas.openxmlformats.org/officeDocument/2006/math" xmlns:v="urn:schemas-microsoft-com:vml" xmlns:wp14="http://schemas.microsoft.com/office/word/2010/wordprocessingDrawing" xmlns:wp="http://schemas.openxmlformats.org/drawingml/2006/wordprocessingDrawing" xmlns:w10="urn:schemas-microsoft-com:office:word" xmlns:w="http://schemas.openxmlformats.org/wordprocessingml/2006/main" xmlns:w14="http://schemas.microsoft.com/office/word/2010/wordml" xmlns:w15="http://schemas.microsoft.com/office/word/2012/wordml" xmlns:w16se="http://schemas.microsoft.com/office/word/2015/wordml/symex" xmlns:wpg="http://schemas.microsoft.com/office/word/2010/wordprocessingGroup" xmlns:wpi="http://schemas.microsoft.com/office/word/2010/wordprocessingInk" xmlns:wne="http://schemas.microsoft.com/office/word/2006/wordml" xmlns:wps="http://schemas.microsoft.com/office/word/2010/wordprocessingShape" mc:Ignorable="w14 w15 w16se wp14">
+<w:endnotes xmlns:wpc="http://schemas.microsoft.com/office/word/2010/wordprocessingCanvas" xmlns:cx="http://schemas.microsoft.com/office/drawing/2014/chartex" xmlns:cx1="http://schemas.microsoft.com/office/drawing/2015/9/8/chartex" xmlns:cx2="http://schemas.microsoft.com/office/drawing/2015/10/21/chartex" xmlns:cx3="http://schemas.microsoft.com/office/drawing/2016/5/9/chartex" xmlns:cx4="http://schemas.microsoft.com/office/drawing/2016/5/10/chartex" xmlns:cx5="http://schemas.microsoft.com/office/drawing/2016/5/11/chartex" xmlns:cx6="http://schemas.microsoft.com/office/drawing/2016/5/12/chartex" xmlns:cx7="http://schemas.microsoft.com/office/drawing/2016/5/13/chartex" xmlns:cx8="http://schemas.microsoft.com/office/drawing/2016/5/14/chartex" xmlns:mc="http://schemas.openxmlformats.org/markup-compatibility/2006" xmlns:aink="http://schemas.microsoft.com/office/drawing/2016/ink" xmlns:am3d="http://schemas.microsoft.com/office/drawing/2017/model3d" xmlns:o="urn:schemas-microsoft-com:office:office" xmlns:r="http://schemas.openxmlformats.org/officeDocument/2006/relationships" xmlns:m="http://schemas.openxmlformats.org/officeDocument/2006/math" xmlns:v="urn:schemas-microsoft-com:vml" xmlns:wp14="http://schemas.microsoft.com/office/word/2010/wordprocessingDrawing" xmlns:wp="http://schemas.openxmlformats.org/drawingml/2006/wordprocessingDrawing" xmlns:w10="urn:schemas-microsoft-com:office:word" xmlns:w="http://schemas.openxmlformats.org/wordprocessingml/2006/main" xmlns:w14="http://schemas.microsoft.com/office/word/2010/wordml" xmlns:w15="http://schemas.microsoft.com/office/word/2012/wordml" xmlns:w16cid="http://schemas.microsoft.com/office/word/2016/wordml/cid" xmlns:w16se="http://schemas.microsoft.com/office/word/2015/wordml/symex" xmlns:wpg="http://schemas.microsoft.com/office/word/2010/wordprocessingGroup" xmlns:wpi="http://schemas.microsoft.com/office/word/2010/wordprocessingInk" xmlns:wne="http://schemas.microsoft.com/office/word/2006/wordml" xmlns:wps="http://schemas.microsoft.com/office/word/2010/wordprocessingShape" mc:Ignorable="w14 w15 w16se w16cid wp14">
   <w:endnote w:type="separator" w:id="-1">
     <w:p>
       <w:r>
@@ -23404,7 +23283,7 @@
 </file>
 
 <file path=word/footer1.xml><?xml version="1.0" encoding="utf-8"?>
-<w:ftr xmlns:wpc="http://schemas.microsoft.com/office/word/2010/wordprocessingCanvas" xmlns:cx="http://schemas.microsoft.com/office/drawing/2014/chartex" xmlns:mc="http://schemas.openxmlformats.org/markup-compatibility/2006" xmlns:o="urn:schemas-microsoft-com:office:office" xmlns:r="http://schemas.openxmlformats.org/officeDocument/2006/relationships" xmlns:m="http://schemas.openxmlformats.org/officeDocument/2006/math" xmlns:v="urn:schemas-microsoft-com:vml" xmlns:wp14="http://schemas.microsoft.com/office/word/2010/wordprocessingDrawing" xmlns:wp="http://schemas.openxmlformats.org/drawingml/2006/wordprocessingDrawing" xmlns:w10="urn:schemas-microsoft-com:office:word" xmlns:w="http://schemas.openxmlformats.org/wordprocessingml/2006/main" xmlns:w14="http://schemas.microsoft.com/office/word/2010/wordml" xmlns:w15="http://schemas.microsoft.com/office/word/2012/wordml" xmlns:w16se="http://schemas.microsoft.com/office/word/2015/wordml/symex" xmlns:wpg="http://schemas.microsoft.com/office/word/2010/wordprocessingGroup" xmlns:wpi="http://schemas.microsoft.com/office/word/2010/wordprocessingInk" xmlns:wne="http://schemas.microsoft.com/office/word/2006/wordml" xmlns:wps="http://schemas.microsoft.com/office/word/2010/wordprocessingShape" mc:Ignorable="w14 w15 w16se wp14">
+<w:ftr xmlns:wpc="http://schemas.microsoft.com/office/word/2010/wordprocessingCanvas" xmlns:cx="http://schemas.microsoft.com/office/drawing/2014/chartex" xmlns:cx1="http://schemas.microsoft.com/office/drawing/2015/9/8/chartex" xmlns:cx2="http://schemas.microsoft.com/office/drawing/2015/10/21/chartex" xmlns:cx3="http://schemas.microsoft.com/office/drawing/2016/5/9/chartex" xmlns:cx4="http://schemas.microsoft.com/office/drawing/2016/5/10/chartex" xmlns:cx5="http://schemas.microsoft.com/office/drawing/2016/5/11/chartex" xmlns:cx6="http://schemas.microsoft.com/office/drawing/2016/5/12/chartex" xmlns:cx7="http://schemas.microsoft.com/office/drawing/2016/5/13/chartex" xmlns:cx8="http://schemas.microsoft.com/office/drawing/2016/5/14/chartex" xmlns:mc="http://schemas.openxmlformats.org/markup-compatibility/2006" xmlns:aink="http://schemas.microsoft.com/office/drawing/2016/ink" xmlns:am3d="http://schemas.microsoft.com/office/drawing/2017/model3d" xmlns:o="urn:schemas-microsoft-com:office:office" xmlns:r="http://schemas.openxmlformats.org/officeDocument/2006/relationships" xmlns:m="http://schemas.openxmlformats.org/officeDocument/2006/math" xmlns:v="urn:schemas-microsoft-com:vml" xmlns:wp14="http://schemas.microsoft.com/office/word/2010/wordprocessingDrawing" xmlns:wp="http://schemas.openxmlformats.org/drawingml/2006/wordprocessingDrawing" xmlns:w10="urn:schemas-microsoft-com:office:word" xmlns:w="http://schemas.openxmlformats.org/wordprocessingml/2006/main" xmlns:w14="http://schemas.microsoft.com/office/word/2010/wordml" xmlns:w15="http://schemas.microsoft.com/office/word/2012/wordml" xmlns:w16cid="http://schemas.microsoft.com/office/word/2016/wordml/cid" xmlns:w16se="http://schemas.microsoft.com/office/word/2015/wordml/symex" xmlns:wpg="http://schemas.microsoft.com/office/word/2010/wordprocessingGroup" xmlns:wpi="http://schemas.microsoft.com/office/word/2010/wordprocessingInk" xmlns:wne="http://schemas.microsoft.com/office/word/2006/wordml" xmlns:wps="http://schemas.microsoft.com/office/word/2010/wordprocessingShape" mc:Ignorable="w14 w15 w16se w16cid wp14">
   <w:p>
     <w:pPr>
       <w:pStyle w:val="a4"/>
@@ -23565,7 +23444,7 @@
 </file>
 
 <file path=word/footnotes.xml><?xml version="1.0" encoding="utf-8"?>
-<w:footnotes xmlns:wpc="http://schemas.microsoft.com/office/word/2010/wordprocessingCanvas" xmlns:cx="http://schemas.microsoft.com/office/drawing/2014/chartex" xmlns:mc="http://schemas.openxmlformats.org/markup-compatibility/2006" xmlns:o="urn:schemas-microsoft-com:office:office" xmlns:r="http://schemas.openxmlformats.org/officeDocument/2006/relationships" xmlns:m="http://schemas.openxmlformats.org/officeDocument/2006/math" xmlns:v="urn:schemas-microsoft-com:vml" xmlns:wp14="http://schemas.microsoft.com/office/word/2010/wordprocessingDrawing" xmlns:wp="http://schemas.openxmlformats.org/drawingml/2006/wordprocessingDrawing" xmlns:w10="urn:schemas-microsoft-com:office:word" xmlns:w="http://schemas.openxmlformats.org/wordprocessingml/2006/main" xmlns:w14="http://schemas.microsoft.com/office/word/2010/wordml" xmlns:w15="http://schemas.microsoft.com/office/word/2012/wordml" xmlns:w16se="http://schemas.microsoft.com/office/word/2015/wordml/symex" xmlns:wpg="http://schemas.microsoft.com/office/word/2010/wordprocessingGroup" xmlns:wpi="http://schemas.microsoft.com/office/word/2010/wordprocessingInk" xmlns:wne="http://schemas.microsoft.com/office/word/2006/wordml" xmlns:wps="http://schemas.microsoft.com/office/word/2010/wordprocessingShape" mc:Ignorable="w14 w15 w16se wp14">
+<w:footnotes xmlns:wpc="http://schemas.microsoft.com/office/word/2010/wordprocessingCanvas" xmlns:cx="http://schemas.microsoft.com/office/drawing/2014/chartex" xmlns:cx1="http://schemas.microsoft.com/office/drawing/2015/9/8/chartex" xmlns:cx2="http://schemas.microsoft.com/office/drawing/2015/10/21/chartex" xmlns:cx3="http://schemas.microsoft.com/office/drawing/2016/5/9/chartex" xmlns:cx4="http://schemas.microsoft.com/office/drawing/2016/5/10/chartex" xmlns:cx5="http://schemas.microsoft.com/office/drawing/2016/5/11/chartex" xmlns:cx6="http://schemas.microsoft.com/office/drawing/2016/5/12/chartex" xmlns:cx7="http://schemas.microsoft.com/office/drawing/2016/5/13/chartex" xmlns:cx8="http://schemas.microsoft.com/office/drawing/2016/5/14/chartex" xmlns:mc="http://schemas.openxmlformats.org/markup-compatibility/2006" xmlns:aink="http://schemas.microsoft.com/office/drawing/2016/ink" xmlns:am3d="http://schemas.microsoft.com/office/drawing/2017/model3d" xmlns:o="urn:schemas-microsoft-com:office:office" xmlns:r="http://schemas.openxmlformats.org/officeDocument/2006/relationships" xmlns:m="http://schemas.openxmlformats.org/officeDocument/2006/math" xmlns:v="urn:schemas-microsoft-com:vml" xmlns:wp14="http://schemas.microsoft.com/office/word/2010/wordprocessingDrawing" xmlns:wp="http://schemas.openxmlformats.org/drawingml/2006/wordprocessingDrawing" xmlns:w10="urn:schemas-microsoft-com:office:word" xmlns:w="http://schemas.openxmlformats.org/wordprocessingml/2006/main" xmlns:w14="http://schemas.microsoft.com/office/word/2010/wordml" xmlns:w15="http://schemas.microsoft.com/office/word/2012/wordml" xmlns:w16cid="http://schemas.microsoft.com/office/word/2016/wordml/cid" xmlns:w16se="http://schemas.microsoft.com/office/word/2015/wordml/symex" xmlns:wpg="http://schemas.microsoft.com/office/word/2010/wordprocessingGroup" xmlns:wpi="http://schemas.microsoft.com/office/word/2010/wordprocessingInk" xmlns:wne="http://schemas.microsoft.com/office/word/2006/wordml" xmlns:wps="http://schemas.microsoft.com/office/word/2010/wordprocessingShape" mc:Ignorable="w14 w15 w16se w16cid wp14">
   <w:footnote w:type="separator" w:id="-1">
     <w:p>
       <w:r>
@@ -23584,7 +23463,7 @@
 </file>
 
 <file path=word/numbering.xml><?xml version="1.0" encoding="utf-8"?>
-<w:numbering xmlns:wpc="http://schemas.microsoft.com/office/word/2010/wordprocessingCanvas" xmlns:cx="http://schemas.microsoft.com/office/drawing/2014/chartex" xmlns:mc="http://schemas.openxmlformats.org/markup-compatibility/2006" xmlns:o="urn:schemas-microsoft-com:office:office" xmlns:r="http://schemas.openxmlformats.org/officeDocument/2006/relationships" xmlns:m="http://schemas.openxmlformats.org/officeDocument/2006/math" xmlns:v="urn:schemas-microsoft-com:vml" xmlns:wp14="http://schemas.microsoft.com/office/word/2010/wordprocessingDrawing" xmlns:wp="http://schemas.openxmlformats.org/drawingml/2006/wordprocessingDrawing" xmlns:w10="urn:schemas-microsoft-com:office:word" xmlns:w="http://schemas.openxmlformats.org/wordprocessingml/2006/main" xmlns:w14="http://schemas.microsoft.com/office/word/2010/wordml" xmlns:w15="http://schemas.microsoft.com/office/word/2012/wordml" xmlns:w16se="http://schemas.microsoft.com/office/word/2015/wordml/symex" xmlns:wpg="http://schemas.microsoft.com/office/word/2010/wordprocessingGroup" xmlns:wpi="http://schemas.microsoft.com/office/word/2010/wordprocessingInk" xmlns:wne="http://schemas.microsoft.com/office/word/2006/wordml" xmlns:wps="http://schemas.microsoft.com/office/word/2010/wordprocessingShape" mc:Ignorable="w14 w15 w16se wp14">
+<w:numbering xmlns:wpc="http://schemas.microsoft.com/office/word/2010/wordprocessingCanvas" xmlns:cx="http://schemas.microsoft.com/office/drawing/2014/chartex" xmlns:cx1="http://schemas.microsoft.com/office/drawing/2015/9/8/chartex" xmlns:cx2="http://schemas.microsoft.com/office/drawing/2015/10/21/chartex" xmlns:cx3="http://schemas.microsoft.com/office/drawing/2016/5/9/chartex" xmlns:cx4="http://schemas.microsoft.com/office/drawing/2016/5/10/chartex" xmlns:cx5="http://schemas.microsoft.com/office/drawing/2016/5/11/chartex" xmlns:cx6="http://schemas.microsoft.com/office/drawing/2016/5/12/chartex" xmlns:cx7="http://schemas.microsoft.com/office/drawing/2016/5/13/chartex" xmlns:cx8="http://schemas.microsoft.com/office/drawing/2016/5/14/chartex" xmlns:mc="http://schemas.openxmlformats.org/markup-compatibility/2006" xmlns:aink="http://schemas.microsoft.com/office/drawing/2016/ink" xmlns:am3d="http://schemas.microsoft.com/office/drawing/2017/model3d" xmlns:o="urn:schemas-microsoft-com:office:office" xmlns:r="http://schemas.openxmlformats.org/officeDocument/2006/relationships" xmlns:m="http://schemas.openxmlformats.org/officeDocument/2006/math" xmlns:v="urn:schemas-microsoft-com:vml" xmlns:wp14="http://schemas.microsoft.com/office/word/2010/wordprocessingDrawing" xmlns:wp="http://schemas.openxmlformats.org/drawingml/2006/wordprocessingDrawing" xmlns:w10="urn:schemas-microsoft-com:office:word" xmlns:w="http://schemas.openxmlformats.org/wordprocessingml/2006/main" xmlns:w14="http://schemas.microsoft.com/office/word/2010/wordml" xmlns:w15="http://schemas.microsoft.com/office/word/2012/wordml" xmlns:w16cid="http://schemas.microsoft.com/office/word/2016/wordml/cid" xmlns:w16se="http://schemas.microsoft.com/office/word/2015/wordml/symex" xmlns:wpg="http://schemas.microsoft.com/office/word/2010/wordprocessingGroup" xmlns:wpi="http://schemas.microsoft.com/office/word/2010/wordprocessingInk" xmlns:wne="http://schemas.microsoft.com/office/word/2006/wordml" xmlns:wps="http://schemas.microsoft.com/office/word/2010/wordprocessingShape" mc:Ignorable="w14 w15 w16se w16cid wp14">
   <w:abstractNum w:abstractNumId="0" w15:restartNumberingAfterBreak="0">
     <w:nsid w:val="178F10F1"/>
     <w:multiLevelType w:val="multilevel"/>
@@ -24883,7 +24762,7 @@
 </file>
 
 <file path=word/styles.xml><?xml version="1.0" encoding="utf-8"?>
-<w:styles xmlns:mc="http://schemas.openxmlformats.org/markup-compatibility/2006" xmlns:r="http://schemas.openxmlformats.org/officeDocument/2006/relationships" xmlns:w="http://schemas.openxmlformats.org/wordprocessingml/2006/main" xmlns:w14="http://schemas.microsoft.com/office/word/2010/wordml" xmlns:w15="http://schemas.microsoft.com/office/word/2012/wordml" xmlns:w16se="http://schemas.microsoft.com/office/word/2015/wordml/symex" mc:Ignorable="w14 w15 w16se">
+<w:styles xmlns:mc="http://schemas.openxmlformats.org/markup-compatibility/2006" xmlns:r="http://schemas.openxmlformats.org/officeDocument/2006/relationships" xmlns:w="http://schemas.openxmlformats.org/wordprocessingml/2006/main" xmlns:w14="http://schemas.microsoft.com/office/word/2010/wordml" xmlns:w15="http://schemas.microsoft.com/office/word/2012/wordml" xmlns:w16cid="http://schemas.microsoft.com/office/word/2016/wordml/cid" xmlns:w16se="http://schemas.microsoft.com/office/word/2015/wordml/symex" mc:Ignorable="w14 w15 w16se w16cid">
   <w:docDefaults>
     <w:rPrDefault>
       <w:rPr>
@@ -24893,7 +24772,7 @@
     </w:rPrDefault>
     <w:pPrDefault/>
   </w:docDefaults>
-  <w:latentStyles w:defLockedState="0" w:defUIPriority="0" w:defSemiHidden="0" w:defUnhideWhenUsed="0" w:defQFormat="0" w:count="371">
+  <w:latentStyles w:defLockedState="0" w:defUIPriority="0" w:defSemiHidden="0" w:defUnhideWhenUsed="0" w:defQFormat="0" w:count="375">
     <w:lsdException w:name="Normal" w:qFormat="1"/>
     <w:lsdException w:name="heading 1" w:qFormat="1"/>
     <w:lsdException w:name="heading 2" w:unhideWhenUsed="1" w:qFormat="1"/>
@@ -24919,7 +24798,8 @@
     <w:lsdException w:name="Emphasis" w:qFormat="1"/>
     <w:lsdException w:name="HTML Top of Form" w:semiHidden="1" w:uiPriority="99" w:unhideWhenUsed="1"/>
     <w:lsdException w:name="HTML Bottom of Form" w:semiHidden="1" w:uiPriority="99" w:unhideWhenUsed="1"/>
-    <w:lsdException w:name="Normal Table" w:semiHidden="1" w:unhideWhenUsed="1" w:qFormat="1"/>
+    <w:lsdException w:name="HTML Preformatted" w:semiHidden="1" w:unhideWhenUsed="1"/>
+    <w:lsdException w:name="Normal Table" w:qFormat="1"/>
     <w:lsdException w:name="No List" w:semiHidden="1" w:uiPriority="99" w:unhideWhenUsed="1"/>
     <w:lsdException w:name="Outline List 1" w:semiHidden="1" w:uiPriority="99" w:unhideWhenUsed="1"/>
     <w:lsdException w:name="Outline List 2" w:semiHidden="1" w:uiPriority="99" w:unhideWhenUsed="1"/>
@@ -24962,10 +24842,8 @@
     <w:lsdException w:name="Table Elegant" w:semiHidden="1" w:unhideWhenUsed="1"/>
     <w:lsdException w:name="Table Professional" w:semiHidden="1" w:unhideWhenUsed="1"/>
     <w:lsdException w:name="Table Subtle 1" w:semiHidden="1" w:unhideWhenUsed="1"/>
-    <w:lsdException w:name="Table Subtle 2" w:semiHidden="1" w:unhideWhenUsed="1"/>
     <w:lsdException w:name="Table Web 1" w:semiHidden="1" w:unhideWhenUsed="1"/>
     <w:lsdException w:name="Table Web 2" w:semiHidden="1" w:unhideWhenUsed="1"/>
-    <w:lsdException w:name="Table Web 3" w:semiHidden="1" w:unhideWhenUsed="1"/>
     <w:lsdException w:name="Table Grid" w:qFormat="1"/>
     <w:lsdException w:name="Table Theme" w:semiHidden="1" w:unhideWhenUsed="1"/>
     <w:lsdException w:name="Placeholder Text" w:semiHidden="1" w:uiPriority="99"/>
@@ -25183,6 +25061,10 @@
     <w:lsdException w:name="List Table 5 Dark Accent 6" w:uiPriority="50"/>
     <w:lsdException w:name="List Table 6 Colorful Accent 6" w:uiPriority="51"/>
     <w:lsdException w:name="List Table 7 Colorful Accent 6" w:uiPriority="52"/>
+    <w:lsdException w:name="Mention" w:semiHidden="1" w:uiPriority="99" w:unhideWhenUsed="1"/>
+    <w:lsdException w:name="Smart Hyperlink" w:semiHidden="1" w:uiPriority="99" w:unhideWhenUsed="1"/>
+    <w:lsdException w:name="Hashtag" w:semiHidden="1" w:uiPriority="99" w:unhideWhenUsed="1"/>
+    <w:lsdException w:name="Unresolved Mention" w:semiHidden="1" w:uiPriority="99" w:unhideWhenUsed="1"/>
   </w:latentStyles>
   <w:style w:type="paragraph" w:default="1" w:styleId="a0">
     <w:name w:val="Normal"/>
@@ -25431,14 +25313,14 @@
       <w:sz w:val="18"/>
     </w:rPr>
   </w:style>
-  <w:style w:type="paragraph" w:styleId="10">
+  <w:style w:type="paragraph" w:styleId="TOC1">
     <w:name w:val="toc 1"/>
     <w:basedOn w:val="a0"/>
     <w:next w:val="a0"/>
     <w:uiPriority w:val="39"/>
     <w:qFormat/>
   </w:style>
-  <w:style w:type="paragraph" w:styleId="20">
+  <w:style w:type="paragraph" w:styleId="TOC2">
     <w:name w:val="toc 2"/>
     <w:basedOn w:val="a0"/>
     <w:next w:val="a0"/>
@@ -25570,7 +25452,7 @@
       <w:hidden/>
     </w:trPr>
   </w:style>
-  <w:style w:type="table" w:styleId="11">
+  <w:style w:type="table" w:styleId="10">
     <w:name w:val="Plain Table 1"/>
     <w:basedOn w:val="a2"/>
     <w:uiPriority w:val="41"/>
@@ -25705,7 +25587,7 @@
       <w:szCs w:val="18"/>
     </w:rPr>
   </w:style>
-  <w:style w:type="paragraph" w:styleId="31">
+  <w:style w:type="paragraph" w:styleId="TOC3">
     <w:name w:val="toc 3"/>
     <w:basedOn w:val="a0"/>
     <w:next w:val="a0"/>
@@ -25836,19 +25718,19 @@
       <w:lang w:eastAsia="en-US"/>
     </w:rPr>
   </w:style>
-  <w:style w:type="paragraph" w:styleId="21">
+  <w:style w:type="paragraph" w:styleId="20">
     <w:name w:val="Body Text 2"/>
     <w:basedOn w:val="ac"/>
-    <w:link w:val="22"/>
+    <w:link w:val="21"/>
     <w:rsid w:val="009120BE"/>
     <w:rPr>
       <w:rFonts w:asciiTheme="majorHAnsi" w:eastAsiaTheme="majorEastAsia" w:hAnsiTheme="majorHAnsi" w:cstheme="majorBidi"/>
     </w:rPr>
   </w:style>
-  <w:style w:type="character" w:customStyle="1" w:styleId="22">
+  <w:style w:type="character" w:customStyle="1" w:styleId="21">
     <w:name w:val="正文文本 2 字符"/>
     <w:basedOn w:val="a1"/>
-    <w:link w:val="21"/>
+    <w:link w:val="20"/>
     <w:rsid w:val="009120BE"/>
     <w:rPr>
       <w:rFonts w:asciiTheme="majorHAnsi" w:eastAsiaTheme="majorEastAsia" w:hAnsiTheme="majorHAnsi" w:cstheme="majorBidi"/>
@@ -25899,10 +25781,10 @@
       <w:lang w:eastAsia="en-US"/>
     </w:rPr>
   </w:style>
-  <w:style w:type="paragraph" w:styleId="23">
+  <w:style w:type="paragraph" w:styleId="22">
     <w:name w:val="List Bullet 2"/>
     <w:basedOn w:val="a"/>
-    <w:link w:val="24"/>
+    <w:link w:val="23"/>
     <w:rsid w:val="009120BE"/>
     <w:pPr>
       <w:tabs>
@@ -25931,10 +25813,10 @@
       <w:lang w:eastAsia="en-US"/>
     </w:rPr>
   </w:style>
-  <w:style w:type="character" w:customStyle="1" w:styleId="24">
+  <w:style w:type="character" w:customStyle="1" w:styleId="23">
     <w:name w:val="列表项目符号 2 字符"/>
     <w:basedOn w:val="a1"/>
-    <w:link w:val="23"/>
+    <w:link w:val="22"/>
     <w:rsid w:val="009120BE"/>
     <w:rPr>
       <w:rFonts w:ascii="Cambria" w:eastAsiaTheme="majorEastAsia" w:hAnsi="Cambria" w:cstheme="majorBidi"/>

--- a/渔乐生活/受控文档/系统设计与实现计划/PRD2018-G06 系统设计与实现计划.docx
+++ b/渔乐生活/受控文档/系统设计与实现计划/PRD2018-G06 系统设计与实现计划.docx
@@ -368,7 +368,16 @@
                   <w:t>[</w:t>
                 </w:r>
                 <w:r>
-                  <w:t xml:space="preserve">  </w:t>
+                  <w:t xml:space="preserve"> </w:t>
+                </w:r>
+                <w:r>
+                  <w:rPr>
+                    <w:rFonts w:hint="eastAsia"/>
+                  </w:rPr>
+                  <w:t>√</w:t>
+                </w:r>
+                <w:r>
+                  <w:t xml:space="preserve"> </w:t>
                 </w:r>
                 <w:r>
                   <w:rPr>
@@ -394,19 +403,7 @@
                   <w:rPr>
                     <w:rFonts w:hint="eastAsia"/>
                   </w:rPr>
-                  <w:t>[</w:t>
-                </w:r>
-                <w:r>
-                  <w:rPr>
-                    <w:rFonts w:hint="eastAsia"/>
-                  </w:rPr>
-                  <w:t>√</w:t>
-                </w:r>
-                <w:r>
-                  <w:rPr>
-                    <w:rFonts w:hint="eastAsia"/>
-                  </w:rPr>
-                  <w:t>]</w:t>
+                  <w:t>[]</w:t>
                 </w:r>
                 <w:r>
                   <w:rPr>
@@ -468,15 +465,6 @@
                   </w:rPr>
                   <w:t>系统设计与实现计划</w:t>
                 </w:r>
-                <w:r>
-                  <w:t>-v</w:t>
-                </w:r>
-                <w:r>
-                  <w:rPr>
-                    <w:rFonts w:hint="eastAsia"/>
-                  </w:rPr>
-                  <w:t>0.1.0</w:t>
-                </w:r>
               </w:p>
             </w:tc>
           </w:tr>
@@ -535,14 +523,28 @@
                   <w:rPr>
                     <w:szCs w:val="21"/>
                   </w:rPr>
-                  <w:t>v</w:t>
+                  <w:t>V</w:t>
                 </w:r>
                 <w:r>
                   <w:rPr>
                     <w:rFonts w:hint="eastAsia"/>
                     <w:szCs w:val="21"/>
                   </w:rPr>
-                  <w:t>0.2</w:t>
+                  <w:t>1</w:t>
+                </w:r>
+                <w:r>
+                  <w:rPr>
+                    <w:rFonts w:hint="eastAsia"/>
+                    <w:szCs w:val="21"/>
+                  </w:rPr>
+                  <w:t>.</w:t>
+                </w:r>
+                <w:r>
+                  <w:rPr>
+                    <w:rFonts w:hint="eastAsia"/>
+                    <w:szCs w:val="21"/>
+                  </w:rPr>
+                  <w:t>0</w:t>
                 </w:r>
                 <w:r>
                   <w:rPr>
@@ -683,14 +685,7 @@
                   <w:rPr>
                     <w:szCs w:val="21"/>
                   </w:rPr>
-                  <w:t>2018-1</w:t>
-                </w:r>
-                <w:r>
-                  <w:rPr>
-                    <w:rFonts w:hint="eastAsia"/>
-                    <w:szCs w:val="21"/>
-                  </w:rPr>
-                  <w:t>2-30</w:t>
+                  <w:t>2019/1/22</w:t>
                 </w:r>
               </w:p>
             </w:tc>
@@ -1145,23 +1140,145 @@
             <w:pPr>
               <w:jc w:val="center"/>
               <w:rPr>
+                <w:szCs w:val="21"/>
+              </w:rPr>
+            </w:pPr>
+            <w:r>
+              <w:rPr>
                 <w:rFonts w:hint="eastAsia"/>
                 <w:szCs w:val="21"/>
               </w:rPr>
-            </w:pPr>
+              <w:t>V0.2.</w:t>
+            </w:r>
             <w:r>
               <w:rPr>
                 <w:rFonts w:hint="eastAsia"/>
                 <w:szCs w:val="21"/>
               </w:rPr>
-              <w:t>V0.2.</w:t>
-            </w:r>
+              <w:t>1</w:t>
+            </w:r>
+          </w:p>
+        </w:tc>
+        <w:tc>
+          <w:tcPr>
+            <w:tcW w:w="1272" w:type="dxa"/>
+            <w:vAlign w:val="center"/>
+          </w:tcPr>
+          <w:p>
+            <w:pPr>
+              <w:jc w:val="center"/>
+              <w:rPr>
+                <w:szCs w:val="21"/>
+              </w:rPr>
+            </w:pPr>
             <w:r>
               <w:rPr>
                 <w:rFonts w:hint="eastAsia"/>
                 <w:szCs w:val="21"/>
               </w:rPr>
-              <w:t>1</w:t>
+              <w:t>2019-01-16</w:t>
+            </w:r>
+          </w:p>
+        </w:tc>
+        <w:tc>
+          <w:tcPr>
+            <w:tcW w:w="2400" w:type="dxa"/>
+            <w:vAlign w:val="center"/>
+          </w:tcPr>
+          <w:p>
+            <w:pPr>
+              <w:jc w:val="center"/>
+              <w:rPr>
+                <w:szCs w:val="21"/>
+              </w:rPr>
+            </w:pPr>
+            <w:r>
+              <w:rPr>
+                <w:rFonts w:hint="eastAsia"/>
+                <w:szCs w:val="21"/>
+              </w:rPr>
+              <w:t>补充</w:t>
+            </w:r>
+            <w:r>
+              <w:rPr>
+                <w:rFonts w:hint="eastAsia"/>
+                <w:szCs w:val="21"/>
+              </w:rPr>
+              <w:t>W</w:t>
+            </w:r>
+            <w:r>
+              <w:rPr>
+                <w:szCs w:val="21"/>
+              </w:rPr>
+              <w:t>BS</w:t>
+            </w:r>
+          </w:p>
+        </w:tc>
+        <w:tc>
+          <w:tcPr>
+            <w:tcW w:w="1548" w:type="dxa"/>
+            <w:vAlign w:val="center"/>
+          </w:tcPr>
+          <w:p>
+            <w:pPr>
+              <w:jc w:val="center"/>
+            </w:pPr>
+          </w:p>
+        </w:tc>
+        <w:tc>
+          <w:tcPr>
+            <w:tcW w:w="1332" w:type="dxa"/>
+            <w:vAlign w:val="center"/>
+          </w:tcPr>
+          <w:p>
+            <w:pPr>
+              <w:jc w:val="center"/>
+              <w:rPr>
+                <w:szCs w:val="21"/>
+              </w:rPr>
+            </w:pPr>
+            <w:r>
+              <w:rPr>
+                <w:rFonts w:hint="eastAsia"/>
+              </w:rPr>
+              <w:t>苏碧青</w:t>
+            </w:r>
+          </w:p>
+        </w:tc>
+        <w:tc>
+          <w:tcPr>
+            <w:tcW w:w="1081" w:type="dxa"/>
+            <w:vAlign w:val="center"/>
+          </w:tcPr>
+          <w:p>
+            <w:pPr>
+              <w:jc w:val="center"/>
+              <w:rPr>
+                <w:szCs w:val="21"/>
+              </w:rPr>
+            </w:pPr>
+          </w:p>
+        </w:tc>
+      </w:tr>
+      <w:tr>
+        <w:tc>
+          <w:tcPr>
+            <w:tcW w:w="889" w:type="dxa"/>
+            <w:vAlign w:val="center"/>
+          </w:tcPr>
+          <w:p>
+            <w:pPr>
+              <w:jc w:val="center"/>
+              <w:rPr>
+                <w:rFonts w:hint="eastAsia"/>
+                <w:szCs w:val="21"/>
+              </w:rPr>
+            </w:pPr>
+            <w:r>
+              <w:rPr>
+                <w:szCs w:val="21"/>
+              </w:rPr>
+              <w:t>V1.0.0</w:t>
             </w:r>
           </w:p>
         </w:tc>
@@ -1183,7 +1300,13 @@
                 <w:rFonts w:hint="eastAsia"/>
                 <w:szCs w:val="21"/>
               </w:rPr>
-              <w:t>2019-01-16</w:t>
+              <w:t>2</w:t>
+            </w:r>
+            <w:r>
+              <w:rPr>
+                <w:szCs w:val="21"/>
+              </w:rPr>
+              <w:t>019/1/22</w:t>
             </w:r>
           </w:p>
         </w:tc>
@@ -1194,7 +1317,6 @@
           </w:tcPr>
           <w:p>
             <w:pPr>
-              <w:jc w:val="center"/>
               <w:rPr>
                 <w:rFonts w:hint="eastAsia"/>
                 <w:szCs w:val="21"/>
@@ -1205,20 +1327,7 @@
                 <w:rFonts w:hint="eastAsia"/>
                 <w:szCs w:val="21"/>
               </w:rPr>
-              <w:t>补充</w:t>
-            </w:r>
-            <w:r>
-              <w:rPr>
-                <w:rFonts w:hint="eastAsia"/>
-                <w:szCs w:val="21"/>
-              </w:rPr>
-              <w:t>W</w:t>
-            </w:r>
-            <w:r>
-              <w:rPr>
-                <w:szCs w:val="21"/>
-              </w:rPr>
-              <w:t>BS</w:t>
+              <w:t>发布</w:t>
             </w:r>
           </w:p>
         </w:tc>
@@ -1234,6 +1343,14 @@
                 <w:rFonts w:hint="eastAsia"/>
               </w:rPr>
             </w:pPr>
+            <w:r>
+              <w:rPr>
+                <w:rFonts w:hint="eastAsia"/>
+              </w:rPr>
+              <w:t>已跟踪</w:t>
+            </w:r>
+            <w:bookmarkStart w:id="1" w:name="_GoBack"/>
+            <w:bookmarkEnd w:id="1"/>
           </w:p>
         </w:tc>
         <w:tc>
@@ -1246,14 +1363,13 @@
               <w:jc w:val="center"/>
               <w:rPr>
                 <w:rFonts w:hint="eastAsia"/>
-                <w:szCs w:val="21"/>
               </w:rPr>
             </w:pPr>
             <w:r>
               <w:rPr>
                 <w:rFonts w:hint="eastAsia"/>
               </w:rPr>
-              <w:t>苏碧青</w:t>
+              <w:t>罗培铖</w:t>
             </w:r>
           </w:p>
         </w:tc>
@@ -2079,21 +2195,7 @@
             <w:rStyle w:val="a8"/>
             <w:noProof/>
           </w:rPr>
-          <w:t>工作任</w:t>
-        </w:r>
-        <w:r>
-          <w:rPr>
-            <w:rStyle w:val="a8"/>
-            <w:noProof/>
-          </w:rPr>
-          <w:t>务</w:t>
-        </w:r>
-        <w:r>
-          <w:rPr>
-            <w:rStyle w:val="a8"/>
-            <w:noProof/>
-          </w:rPr>
-          <w:t>分解</w:t>
+          <w:t>工作任务分解</w:t>
         </w:r>
         <w:r>
           <w:rPr>
@@ -4452,7 +4554,7 @@
           <w:b w:val="0"/>
         </w:rPr>
       </w:pPr>
-      <w:bookmarkStart w:id="1" w:name="_Toc533968543"/>
+      <w:bookmarkStart w:id="2" w:name="_Toc533968543"/>
       <w:r>
         <w:rPr>
           <w:rFonts w:ascii="微软雅黑" w:eastAsia="微软雅黑" w:hAnsi="微软雅黑" w:cstheme="minorHAnsi"/>
@@ -4461,13 +4563,13 @@
         <w:lastRenderedPageBreak/>
         <w:t>1引言</w:t>
       </w:r>
-      <w:bookmarkEnd w:id="1"/>
+      <w:bookmarkEnd w:id="2"/>
     </w:p>
     <w:p>
       <w:pPr>
         <w:pStyle w:val="2"/>
       </w:pPr>
-      <w:bookmarkStart w:id="2" w:name="_Toc533968544"/>
+      <w:bookmarkStart w:id="3" w:name="_Toc533968544"/>
       <w:r>
         <w:rPr>
           <w:rFonts w:hint="eastAsia"/>
@@ -4480,7 +4582,7 @@
         </w:rPr>
         <w:t>编写目的</w:t>
       </w:r>
-      <w:bookmarkEnd w:id="2"/>
+      <w:bookmarkEnd w:id="3"/>
     </w:p>
     <w:p>
       <w:pPr>
@@ -4598,7 +4700,7 @@
       <w:pPr>
         <w:pStyle w:val="2"/>
       </w:pPr>
-      <w:bookmarkStart w:id="3" w:name="_Toc533968545"/>
+      <w:bookmarkStart w:id="4" w:name="_Toc533968545"/>
       <w:r>
         <w:rPr>
           <w:rFonts w:hint="eastAsia"/>
@@ -4611,7 +4713,7 @@
         </w:rPr>
         <w:t>目标</w:t>
       </w:r>
-      <w:bookmarkEnd w:id="3"/>
+      <w:bookmarkEnd w:id="4"/>
     </w:p>
     <w:p>
       <w:pPr>
@@ -4626,12 +4728,14 @@
       <w:r>
         <w:t>H5</w:t>
       </w:r>
+      <w:proofErr w:type="gramStart"/>
       <w:r>
         <w:rPr>
           <w:rFonts w:hint="eastAsia"/>
         </w:rPr>
         <w:t>的渔乐生活</w:t>
       </w:r>
+      <w:proofErr w:type="gramEnd"/>
       <w:r>
         <w:rPr>
           <w:rFonts w:hint="eastAsia"/>
@@ -4649,7 +4753,7 @@
       <w:pPr>
         <w:pStyle w:val="2"/>
       </w:pPr>
-      <w:bookmarkStart w:id="4" w:name="_Toc533968546"/>
+      <w:bookmarkStart w:id="5" w:name="_Toc533968546"/>
       <w:r>
         <w:rPr>
           <w:rFonts w:hint="eastAsia"/>
@@ -4662,7 +4766,7 @@
         </w:rPr>
         <w:t>参考资料</w:t>
       </w:r>
-      <w:bookmarkEnd w:id="4"/>
+      <w:bookmarkEnd w:id="5"/>
     </w:p>
     <w:p>
       <w:pPr>
@@ -4705,11 +4809,19 @@
         </w:rPr>
         <w:t>)</w:t>
       </w:r>
+      <w:proofErr w:type="gramStart"/>
       <w:r>
         <w:rPr>
           <w:rFonts w:hint="eastAsia"/>
         </w:rPr>
-        <w:t>凯西</w:t>
+        <w:t>凯</w:t>
+      </w:r>
+      <w:proofErr w:type="gramEnd"/>
+      <w:r>
+        <w:rPr>
+          <w:rFonts w:hint="eastAsia"/>
+        </w:rPr>
+        <w:t>西</w:t>
       </w:r>
       <w:r>
         <w:rPr>
@@ -4798,7 +4910,7 @@
           <w:b w:val="0"/>
         </w:rPr>
       </w:pPr>
-      <w:bookmarkStart w:id="5" w:name="_Toc533968547"/>
+      <w:bookmarkStart w:id="6" w:name="_Toc533968547"/>
       <w:r>
         <w:rPr>
           <w:rFonts w:ascii="微软雅黑" w:eastAsia="微软雅黑" w:hAnsi="微软雅黑" w:cstheme="minorHAnsi"/>
@@ -4806,13 +4918,13 @@
         </w:rPr>
         <w:t>2项目概述</w:t>
       </w:r>
-      <w:bookmarkEnd w:id="5"/>
+      <w:bookmarkEnd w:id="6"/>
     </w:p>
     <w:p>
       <w:pPr>
         <w:pStyle w:val="2"/>
       </w:pPr>
-      <w:bookmarkStart w:id="6" w:name="_Toc533968548"/>
+      <w:bookmarkStart w:id="7" w:name="_Toc533968548"/>
       <w:r>
         <w:rPr>
           <w:rFonts w:hint="eastAsia"/>
@@ -4825,7 +4937,7 @@
         </w:rPr>
         <w:t>工作内容</w:t>
       </w:r>
-      <w:bookmarkEnd w:id="6"/>
+      <w:bookmarkEnd w:id="7"/>
     </w:p>
     <w:p>
       <w:pPr>
@@ -4970,8 +5082,16 @@
         <w:rPr>
           <w:rFonts w:hint="eastAsia"/>
         </w:rPr>
-        <w:t>详细设计文档》进行前后端并行开发并进行单元测试。发布渔乐生活</w:t>
-      </w:r>
+        <w:t>详细设计文档》进行前后端并行开发并进行单元测试。</w:t>
+      </w:r>
+      <w:proofErr w:type="gramStart"/>
+      <w:r>
+        <w:rPr>
+          <w:rFonts w:hint="eastAsia"/>
+        </w:rPr>
+        <w:t>发布渔乐生活</w:t>
+      </w:r>
+      <w:proofErr w:type="gramEnd"/>
       <w:r>
         <w:rPr>
           <w:rFonts w:hint="eastAsia"/>
@@ -5000,7 +5120,7 @@
       <w:pPr>
         <w:pStyle w:val="2"/>
       </w:pPr>
-      <w:bookmarkStart w:id="7" w:name="_Toc533968549"/>
+      <w:bookmarkStart w:id="8" w:name="_Toc533968549"/>
       <w:r>
         <w:rPr>
           <w:rFonts w:hint="eastAsia"/>
@@ -5014,7 +5134,7 @@
         </w:rPr>
         <w:t>小组成员</w:t>
       </w:r>
-      <w:bookmarkEnd w:id="7"/>
+      <w:bookmarkEnd w:id="8"/>
     </w:p>
     <w:tbl>
       <w:tblPr>
@@ -5705,7 +5825,7 @@
       <w:pPr>
         <w:pStyle w:val="2"/>
       </w:pPr>
-      <w:bookmarkStart w:id="8" w:name="_Toc533968550"/>
+      <w:bookmarkStart w:id="9" w:name="_Toc533968550"/>
       <w:r>
         <w:rPr>
           <w:rFonts w:hint="eastAsia"/>
@@ -5717,204 +5837,6 @@
           <w:rFonts w:hint="eastAsia"/>
         </w:rPr>
         <w:t>输出文件</w:t>
-      </w:r>
-      <w:bookmarkEnd w:id="8"/>
-    </w:p>
-    <w:p>
-      <w:pPr>
-        <w:ind w:firstLine="420"/>
-      </w:pPr>
-      <w:r>
-        <w:rPr>
-          <w:rFonts w:hint="eastAsia"/>
-        </w:rPr>
-        <w:t>《</w:t>
-      </w:r>
-      <w:r>
-        <w:rPr>
-          <w:rFonts w:hint="eastAsia"/>
-        </w:rPr>
-        <w:t>P</w:t>
-      </w:r>
-      <w:r>
-        <w:t>RD2018-G06-</w:t>
-      </w:r>
-      <w:r>
-        <w:rPr>
-          <w:rFonts w:hint="eastAsia"/>
-        </w:rPr>
-        <w:t>概要设计文档》</w:t>
-      </w:r>
-    </w:p>
-    <w:p>
-      <w:pPr>
-        <w:ind w:firstLine="420"/>
-      </w:pPr>
-      <w:r>
-        <w:rPr>
-          <w:rFonts w:hint="eastAsia"/>
-        </w:rPr>
-        <w:t>《</w:t>
-      </w:r>
-      <w:r>
-        <w:rPr>
-          <w:rFonts w:hint="eastAsia"/>
-        </w:rPr>
-        <w:t>P</w:t>
-      </w:r>
-      <w:r>
-        <w:t>RD2018-G06-</w:t>
-      </w:r>
-      <w:r>
-        <w:rPr>
-          <w:rFonts w:hint="eastAsia"/>
-        </w:rPr>
-        <w:t>详细设计文档》</w:t>
-      </w:r>
-    </w:p>
-    <w:p>
-      <w:pPr>
-        <w:ind w:firstLine="420"/>
-      </w:pPr>
-      <w:r>
-        <w:rPr>
-          <w:rFonts w:hint="eastAsia"/>
-        </w:rPr>
-        <w:t>《</w:t>
-      </w:r>
-      <w:r>
-        <w:rPr>
-          <w:rFonts w:hint="eastAsia"/>
-        </w:rPr>
-        <w:t>P</w:t>
-      </w:r>
-      <w:r>
-        <w:t>RD2018-G06-</w:t>
-      </w:r>
-      <w:r>
-        <w:rPr>
-          <w:rFonts w:hint="eastAsia"/>
-        </w:rPr>
-        <w:t>白盒测试文档》</w:t>
-      </w:r>
-    </w:p>
-    <w:p>
-      <w:pPr>
-        <w:ind w:firstLine="420"/>
-      </w:pPr>
-      <w:r>
-        <w:rPr>
-          <w:rFonts w:hint="eastAsia"/>
-        </w:rPr>
-        <w:t>《</w:t>
-      </w:r>
-      <w:r>
-        <w:rPr>
-          <w:rFonts w:hint="eastAsia"/>
-        </w:rPr>
-        <w:t>P</w:t>
-      </w:r>
-      <w:r>
-        <w:t>RD2018-G06-</w:t>
-      </w:r>
-      <w:r>
-        <w:rPr>
-          <w:rFonts w:hint="eastAsia"/>
-        </w:rPr>
-        <w:t>内部接口文档》</w:t>
-      </w:r>
-    </w:p>
-    <w:p>
-      <w:pPr>
-        <w:ind w:firstLine="420"/>
-      </w:pPr>
-      <w:r>
-        <w:rPr>
-          <w:rFonts w:hint="eastAsia"/>
-        </w:rPr>
-        <w:t>《</w:t>
-      </w:r>
-      <w:r>
-        <w:rPr>
-          <w:rFonts w:hint="eastAsia"/>
-        </w:rPr>
-        <w:t>P</w:t>
-      </w:r>
-      <w:r>
-        <w:t>RD2018-G06-</w:t>
-      </w:r>
-      <w:r>
-        <w:rPr>
-          <w:rFonts w:hint="eastAsia"/>
-        </w:rPr>
-        <w:t>代码清单》</w:t>
-      </w:r>
-    </w:p>
-    <w:p>
-      <w:pPr>
-        <w:ind w:firstLine="420"/>
-      </w:pPr>
-      <w:r>
-        <w:rPr>
-          <w:rFonts w:hint="eastAsia"/>
-        </w:rPr>
-        <w:t>渔乐生活</w:t>
-      </w:r>
-      <w:r>
-        <w:rPr>
-          <w:rFonts w:hint="eastAsia"/>
-        </w:rPr>
-        <w:t xml:space="preserve">app </w:t>
-      </w:r>
-      <w:r>
-        <w:t>H5</w:t>
-      </w:r>
-      <w:r>
-        <w:rPr>
-          <w:rFonts w:hint="eastAsia"/>
-        </w:rPr>
-        <w:t>应用安装包</w:t>
-      </w:r>
-    </w:p>
-    <w:p>
-      <w:pPr>
-        <w:ind w:firstLine="420"/>
-      </w:pPr>
-      <w:r>
-        <w:rPr>
-          <w:rFonts w:hint="eastAsia"/>
-        </w:rPr>
-        <w:t>渔乐生活</w:t>
-      </w:r>
-      <w:r>
-        <w:rPr>
-          <w:rFonts w:hint="eastAsia"/>
-        </w:rPr>
-        <w:t xml:space="preserve">app </w:t>
-      </w:r>
-      <w:r>
-        <w:rPr>
-          <w:rFonts w:hint="eastAsia"/>
-        </w:rPr>
-        <w:t>服务器源码</w:t>
-      </w:r>
-    </w:p>
-    <w:p>
-      <w:pPr>
-        <w:pStyle w:val="2"/>
-      </w:pPr>
-      <w:bookmarkStart w:id="9" w:name="_Toc533968551"/>
-      <w:r>
-        <w:rPr>
-          <w:rFonts w:hint="eastAsia"/>
-        </w:rPr>
-        <w:t>2.4</w:t>
-      </w:r>
-      <w:r>
-        <w:rPr>
-          <w:rFonts w:hint="eastAsia"/>
-        </w:rPr>
-        <w:t>验收标准</w:t>
       </w:r>
       <w:bookmarkEnd w:id="9"/>
     </w:p>
@@ -5925,6 +5847,208 @@
       <w:r>
         <w:rPr>
           <w:rFonts w:hint="eastAsia"/>
+        </w:rPr>
+        <w:t>《</w:t>
+      </w:r>
+      <w:r>
+        <w:rPr>
+          <w:rFonts w:hint="eastAsia"/>
+        </w:rPr>
+        <w:t>P</w:t>
+      </w:r>
+      <w:r>
+        <w:t>RD2018-G06-</w:t>
+      </w:r>
+      <w:r>
+        <w:rPr>
+          <w:rFonts w:hint="eastAsia"/>
+        </w:rPr>
+        <w:t>概要设计文档》</w:t>
+      </w:r>
+    </w:p>
+    <w:p>
+      <w:pPr>
+        <w:ind w:firstLine="420"/>
+      </w:pPr>
+      <w:r>
+        <w:rPr>
+          <w:rFonts w:hint="eastAsia"/>
+        </w:rPr>
+        <w:t>《</w:t>
+      </w:r>
+      <w:r>
+        <w:rPr>
+          <w:rFonts w:hint="eastAsia"/>
+        </w:rPr>
+        <w:t>P</w:t>
+      </w:r>
+      <w:r>
+        <w:t>RD2018-G06-</w:t>
+      </w:r>
+      <w:r>
+        <w:rPr>
+          <w:rFonts w:hint="eastAsia"/>
+        </w:rPr>
+        <w:t>详细设计文档》</w:t>
+      </w:r>
+    </w:p>
+    <w:p>
+      <w:pPr>
+        <w:ind w:firstLine="420"/>
+      </w:pPr>
+      <w:r>
+        <w:rPr>
+          <w:rFonts w:hint="eastAsia"/>
+        </w:rPr>
+        <w:t>《</w:t>
+      </w:r>
+      <w:r>
+        <w:rPr>
+          <w:rFonts w:hint="eastAsia"/>
+        </w:rPr>
+        <w:t>P</w:t>
+      </w:r>
+      <w:r>
+        <w:t>RD2018-G06-</w:t>
+      </w:r>
+      <w:r>
+        <w:rPr>
+          <w:rFonts w:hint="eastAsia"/>
+        </w:rPr>
+        <w:t>白盒测试文档》</w:t>
+      </w:r>
+    </w:p>
+    <w:p>
+      <w:pPr>
+        <w:ind w:firstLine="420"/>
+      </w:pPr>
+      <w:r>
+        <w:rPr>
+          <w:rFonts w:hint="eastAsia"/>
+        </w:rPr>
+        <w:t>《</w:t>
+      </w:r>
+      <w:r>
+        <w:rPr>
+          <w:rFonts w:hint="eastAsia"/>
+        </w:rPr>
+        <w:t>P</w:t>
+      </w:r>
+      <w:r>
+        <w:t>RD2018-G06-</w:t>
+      </w:r>
+      <w:r>
+        <w:rPr>
+          <w:rFonts w:hint="eastAsia"/>
+        </w:rPr>
+        <w:t>内部接口文档》</w:t>
+      </w:r>
+    </w:p>
+    <w:p>
+      <w:pPr>
+        <w:ind w:firstLine="420"/>
+      </w:pPr>
+      <w:r>
+        <w:rPr>
+          <w:rFonts w:hint="eastAsia"/>
+        </w:rPr>
+        <w:t>《</w:t>
+      </w:r>
+      <w:r>
+        <w:rPr>
+          <w:rFonts w:hint="eastAsia"/>
+        </w:rPr>
+        <w:t>P</w:t>
+      </w:r>
+      <w:r>
+        <w:t>RD2018-G06-</w:t>
+      </w:r>
+      <w:r>
+        <w:rPr>
+          <w:rFonts w:hint="eastAsia"/>
+        </w:rPr>
+        <w:t>代码清单》</w:t>
+      </w:r>
+    </w:p>
+    <w:p>
+      <w:pPr>
+        <w:ind w:firstLine="420"/>
+      </w:pPr>
+      <w:proofErr w:type="gramStart"/>
+      <w:r>
+        <w:rPr>
+          <w:rFonts w:hint="eastAsia"/>
+        </w:rPr>
+        <w:t>渔乐生活</w:t>
+      </w:r>
+      <w:proofErr w:type="gramEnd"/>
+      <w:r>
+        <w:rPr>
+          <w:rFonts w:hint="eastAsia"/>
+        </w:rPr>
+        <w:t xml:space="preserve">app </w:t>
+      </w:r>
+      <w:r>
+        <w:t>H5</w:t>
+      </w:r>
+      <w:r>
+        <w:rPr>
+          <w:rFonts w:hint="eastAsia"/>
+        </w:rPr>
+        <w:t>应用安装包</w:t>
+      </w:r>
+    </w:p>
+    <w:p>
+      <w:pPr>
+        <w:ind w:firstLine="420"/>
+      </w:pPr>
+      <w:proofErr w:type="gramStart"/>
+      <w:r>
+        <w:rPr>
+          <w:rFonts w:hint="eastAsia"/>
+        </w:rPr>
+        <w:t>渔乐生活</w:t>
+      </w:r>
+      <w:proofErr w:type="gramEnd"/>
+      <w:r>
+        <w:rPr>
+          <w:rFonts w:hint="eastAsia"/>
+        </w:rPr>
+        <w:t xml:space="preserve">app </w:t>
+      </w:r>
+      <w:r>
+        <w:rPr>
+          <w:rFonts w:hint="eastAsia"/>
+        </w:rPr>
+        <w:t>服务器源码</w:t>
+      </w:r>
+    </w:p>
+    <w:p>
+      <w:pPr>
+        <w:pStyle w:val="2"/>
+      </w:pPr>
+      <w:bookmarkStart w:id="10" w:name="_Toc533968551"/>
+      <w:r>
+        <w:rPr>
+          <w:rFonts w:hint="eastAsia"/>
+        </w:rPr>
+        <w:t>2.4</w:t>
+      </w:r>
+      <w:r>
+        <w:rPr>
+          <w:rFonts w:hint="eastAsia"/>
+        </w:rPr>
+        <w:t>验收标准</w:t>
+      </w:r>
+      <w:bookmarkEnd w:id="10"/>
+    </w:p>
+    <w:p>
+      <w:pPr>
+        <w:ind w:firstLine="420"/>
+      </w:pPr>
+      <w:r>
+        <w:rPr>
+          <w:rFonts w:hint="eastAsia"/>
           <w:b/>
           <w:bCs/>
         </w:rPr>
@@ -5975,19 +6099,35 @@
         <w:rPr>
           <w:rFonts w:hint="eastAsia"/>
         </w:rPr>
-        <w:t>服务器可以在满足需求中规定的硬件环境下搭建且稳定运行。</w:t>
+        <w:t>服务器可以在满足需求中规定的硬件环境下</w:t>
+      </w:r>
+      <w:proofErr w:type="gramStart"/>
+      <w:r>
+        <w:rPr>
+          <w:rFonts w:hint="eastAsia"/>
+        </w:rPr>
+        <w:t>搭建且</w:t>
+      </w:r>
+      <w:proofErr w:type="gramEnd"/>
+      <w:r>
+        <w:rPr>
+          <w:rFonts w:hint="eastAsia"/>
+        </w:rPr>
+        <w:t>稳定运行。</w:t>
       </w:r>
     </w:p>
     <w:p>
       <w:pPr>
         <w:ind w:left="420" w:firstLine="420"/>
       </w:pPr>
+      <w:proofErr w:type="gramStart"/>
       <w:r>
         <w:rPr>
           <w:rFonts w:hint="eastAsia"/>
         </w:rPr>
         <w:t>渔乐生活</w:t>
       </w:r>
+      <w:proofErr w:type="gramEnd"/>
       <w:r>
         <w:rPr>
           <w:rFonts w:hint="eastAsia"/>
@@ -6039,7 +6179,7 @@
           <w:b w:val="0"/>
         </w:rPr>
       </w:pPr>
-      <w:bookmarkStart w:id="10" w:name="_Toc533968552"/>
+      <w:bookmarkStart w:id="11" w:name="_Toc533968552"/>
       <w:r>
         <w:rPr>
           <w:rFonts w:ascii="微软雅黑" w:eastAsia="微软雅黑" w:hAnsi="微软雅黑" w:cstheme="minorHAnsi"/>
@@ -6048,13 +6188,13 @@
         <w:lastRenderedPageBreak/>
         <w:t>3进度管理</w:t>
       </w:r>
-      <w:bookmarkEnd w:id="10"/>
+      <w:bookmarkEnd w:id="11"/>
     </w:p>
     <w:p>
       <w:pPr>
         <w:pStyle w:val="2"/>
       </w:pPr>
-      <w:bookmarkStart w:id="11" w:name="_Toc533968553"/>
+      <w:bookmarkStart w:id="12" w:name="_Toc533968553"/>
       <w:r>
         <w:rPr>
           <w:rFonts w:hint="eastAsia"/>
@@ -6067,7 +6207,7 @@
         </w:rPr>
         <w:t>组织结构分解</w:t>
       </w:r>
-      <w:bookmarkEnd w:id="11"/>
+      <w:bookmarkEnd w:id="12"/>
     </w:p>
     <w:p>
       <w:r>
@@ -6154,7 +6294,7 @@
       <w:pPr>
         <w:pStyle w:val="2"/>
       </w:pPr>
-      <w:bookmarkStart w:id="12" w:name="_Toc533968554"/>
+      <w:bookmarkStart w:id="13" w:name="_Toc533968554"/>
     </w:p>
     <w:p>
       <w:pPr>
@@ -6172,7 +6312,7 @@
         </w:rPr>
         <w:t>工作任务分解</w:t>
       </w:r>
-      <w:bookmarkEnd w:id="12"/>
+      <w:bookmarkEnd w:id="13"/>
     </w:p>
     <w:p>
       <w:r>
@@ -6264,18 +6404,10 @@
       </w:r>
     </w:p>
     <w:p/>
-    <w:p>
-      <w:bookmarkStart w:id="13" w:name="_GoBack"/>
-      <w:bookmarkEnd w:id="13"/>
-    </w:p>
+    <w:p/>
     <w:p/>
     <w:p/>
     <w:p>
-      <w:pPr>
-        <w:rPr>
-          <w:rFonts w:hint="eastAsia"/>
-        </w:rPr>
-      </w:pPr>
       <w:r>
         <w:rPr>
           <w:noProof/>
@@ -7182,6 +7314,7 @@
                 <w:lang w:val="en-GB"/>
               </w:rPr>
             </w:pPr>
+            <w:proofErr w:type="gramStart"/>
             <w:r>
               <w:rPr>
                 <w:rFonts w:hint="eastAsia"/>
@@ -7189,6 +7322,7 @@
               </w:rPr>
               <w:t>甘特图</w:t>
             </w:r>
+            <w:proofErr w:type="gramEnd"/>
             <w:r>
               <w:rPr>
                 <w:rFonts w:hint="eastAsia"/>
@@ -13463,7 +13597,23 @@
           <w:rFonts w:ascii="等线" w:eastAsia="等线" w:hAnsi="等线" w:hint="eastAsia"/>
           <w:lang w:eastAsia="zh-CN"/>
         </w:rPr>
-        <w:t>识别干系人是识别能影响项目决策、活动或结果的个人、群体或组织，以及被项目决策、活动或结果所影响的个人、群体或组织，并分析和记录他们的相关信息的过程。识别干系人帮助项目经理建立对各个干系人或干系人群体的适度关注。</w:t>
+        <w:t>识别干系人是识别能影响项目决策、活动或结果的个人、群体或组织，以及</w:t>
+      </w:r>
+      <w:proofErr w:type="gramStart"/>
+      <w:r>
+        <w:rPr>
+          <w:rFonts w:ascii="等线" w:eastAsia="等线" w:hAnsi="等线" w:hint="eastAsia"/>
+          <w:lang w:eastAsia="zh-CN"/>
+        </w:rPr>
+        <w:t>被项目</w:t>
+      </w:r>
+      <w:proofErr w:type="gramEnd"/>
+      <w:r>
+        <w:rPr>
+          <w:rFonts w:ascii="等线" w:eastAsia="等线" w:hAnsi="等线" w:hint="eastAsia"/>
+          <w:lang w:eastAsia="zh-CN"/>
+        </w:rPr>
+        <w:t>决策、活动或结果所影响的个人、群体或组织，并分析和记录他们的相关信息的过程。识别干系人帮助项目经理建立对各个干系人或干系人群体的适度关注。</w:t>
       </w:r>
     </w:p>
     <w:tbl>
@@ -13629,12 +13779,14 @@
                 <w:lang w:eastAsia="zh-CN"/>
               </w:rPr>
             </w:pPr>
+            <w:proofErr w:type="spellStart"/>
             <w:r>
               <w:rPr>
                 <w:rFonts w:ascii="等线" w:eastAsia="等线" w:hAnsi="等线" w:hint="eastAsia"/>
               </w:rPr>
               <w:t>杨枨</w:t>
             </w:r>
+            <w:proofErr w:type="spellEnd"/>
           </w:p>
         </w:tc>
         <w:tc>
@@ -13743,12 +13895,14 @@
                 <w:lang w:eastAsia="zh-CN"/>
               </w:rPr>
             </w:pPr>
+            <w:proofErr w:type="spellStart"/>
             <w:r>
               <w:rPr>
                 <w:rFonts w:ascii="等线" w:eastAsia="等线" w:hAnsi="等线" w:hint="eastAsia"/>
               </w:rPr>
               <w:t>侯宏仑</w:t>
             </w:r>
+            <w:proofErr w:type="spellEnd"/>
           </w:p>
         </w:tc>
         <w:tc>
@@ -14548,8 +14702,17 @@
                 <w:rFonts w:ascii="等线" w:eastAsia="等线" w:hAnsi="等线" w:hint="eastAsia"/>
                 <w:lang w:eastAsia="zh-CN"/>
               </w:rPr>
-              <w:t>杨枨</w:t>
-            </w:r>
+              <w:t>杨</w:t>
+            </w:r>
+            <w:proofErr w:type="gramStart"/>
+            <w:r>
+              <w:rPr>
+                <w:rFonts w:ascii="等线" w:eastAsia="等线" w:hAnsi="等线" w:hint="eastAsia"/>
+                <w:lang w:eastAsia="zh-CN"/>
+              </w:rPr>
+              <w:t>枨</w:t>
+            </w:r>
+            <w:proofErr w:type="gramEnd"/>
           </w:p>
         </w:tc>
         <w:tc>
@@ -14731,12 +14894,14 @@
               </w:rPr>
               <w:t>钓鱼新手</w:t>
             </w:r>
+            <w:proofErr w:type="spellStart"/>
             <w:r>
               <w:rPr>
                 <w:rFonts w:ascii="等线" w:eastAsia="等线" w:hAnsi="等线" w:hint="eastAsia"/>
               </w:rPr>
               <w:t>代表</w:t>
             </w:r>
+            <w:proofErr w:type="spellEnd"/>
           </w:p>
         </w:tc>
         <w:tc>
@@ -15094,12 +15259,14 @@
               </w:rPr>
               <w:t>非专业</w:t>
             </w:r>
+            <w:proofErr w:type="spellStart"/>
             <w:r>
               <w:rPr>
                 <w:rFonts w:ascii="等线" w:eastAsia="等线" w:hAnsi="等线" w:hint="eastAsia"/>
               </w:rPr>
               <w:t>管理员代表</w:t>
             </w:r>
+            <w:proofErr w:type="spellEnd"/>
           </w:p>
         </w:tc>
         <w:tc>
@@ -15153,6 +15320,7 @@
                 <w:lang w:eastAsia="zh-CN"/>
               </w:rPr>
             </w:pPr>
+            <w:proofErr w:type="gramStart"/>
             <w:r>
               <w:rPr>
                 <w:rFonts w:ascii="等线" w:eastAsia="等线" w:hAnsi="等线" w:hint="eastAsia"/>
@@ -15160,6 +15328,7 @@
               </w:rPr>
               <w:t>林翼力</w:t>
             </w:r>
+            <w:proofErr w:type="gramEnd"/>
           </w:p>
         </w:tc>
         <w:tc>
@@ -15175,12 +15344,21 @@
                 <w:lang w:eastAsia="zh-CN"/>
               </w:rPr>
             </w:pPr>
+            <w:proofErr w:type="gramStart"/>
             <w:r>
               <w:rPr>
                 <w:rFonts w:ascii="等线" w:eastAsia="等线" w:hAnsi="等线" w:hint="eastAsia"/>
                 <w:lang w:eastAsia="zh-CN"/>
               </w:rPr>
-              <w:t>其他渔乐生活开发者</w:t>
+              <w:t>其他渔乐生活</w:t>
+            </w:r>
+            <w:proofErr w:type="gramEnd"/>
+            <w:r>
+              <w:rPr>
+                <w:rFonts w:ascii="等线" w:eastAsia="等线" w:hAnsi="等线" w:hint="eastAsia"/>
+                <w:lang w:eastAsia="zh-CN"/>
+              </w:rPr>
+              <w:t>开发者</w:t>
             </w:r>
           </w:p>
         </w:tc>
@@ -15219,12 +15397,14 @@
                 <w:lang w:eastAsia="zh-CN"/>
               </w:rPr>
             </w:pPr>
+            <w:proofErr w:type="spellStart"/>
             <w:r>
               <w:rPr>
                 <w:rFonts w:ascii="等线" w:eastAsia="等线" w:hAnsi="等线" w:hint="eastAsia"/>
               </w:rPr>
               <w:t>游客用户代表</w:t>
             </w:r>
+            <w:proofErr w:type="spellEnd"/>
           </w:p>
         </w:tc>
         <w:tc>
@@ -15399,7 +15579,21 @@
               <w:rPr>
                 <w:rFonts w:hint="eastAsia"/>
               </w:rPr>
-              <w:t>杨枨老师</w:t>
+              <w:t>杨</w:t>
+            </w:r>
+            <w:proofErr w:type="gramStart"/>
+            <w:r>
+              <w:rPr>
+                <w:rFonts w:hint="eastAsia"/>
+              </w:rPr>
+              <w:t>枨</w:t>
+            </w:r>
+            <w:proofErr w:type="gramEnd"/>
+            <w:r>
+              <w:rPr>
+                <w:rFonts w:hint="eastAsia"/>
+              </w:rPr>
+              <w:t>老师</w:t>
             </w:r>
           </w:p>
         </w:tc>
@@ -16456,8 +16650,17 @@
                 <w:rFonts w:ascii="等线" w:eastAsia="等线" w:hAnsi="等线" w:hint="eastAsia"/>
                 <w:sz w:val="22"/>
               </w:rPr>
-              <w:t>，一般为理四510</w:t>
-            </w:r>
+              <w:t>，一般为理四</w:t>
+            </w:r>
+            <w:proofErr w:type="gramStart"/>
+            <w:r>
+              <w:rPr>
+                <w:rFonts w:ascii="等线" w:eastAsia="等线" w:hAnsi="等线" w:hint="eastAsia"/>
+                <w:sz w:val="22"/>
+              </w:rPr>
+              <w:t>510</w:t>
+            </w:r>
+            <w:proofErr w:type="gramEnd"/>
           </w:p>
         </w:tc>
         <w:tc>
@@ -16837,8 +17040,17 @@
                 <w:rFonts w:ascii="等线" w:eastAsia="等线" w:hAnsi="等线" w:hint="eastAsia"/>
                 <w:sz w:val="22"/>
               </w:rPr>
-              <w:t>周常会议</w:t>
-            </w:r>
+              <w:t>周</w:t>
+            </w:r>
+            <w:proofErr w:type="gramStart"/>
+            <w:r>
+              <w:rPr>
+                <w:rFonts w:ascii="等线" w:eastAsia="等线" w:hAnsi="等线" w:hint="eastAsia"/>
+                <w:sz w:val="22"/>
+              </w:rPr>
+              <w:t>常会议</w:t>
+            </w:r>
+            <w:proofErr w:type="gramEnd"/>
           </w:p>
         </w:tc>
         <w:tc>
@@ -16881,6 +17093,7 @@
               </w:rPr>
               <w:t>理四</w:t>
             </w:r>
+            <w:proofErr w:type="gramStart"/>
             <w:r>
               <w:rPr>
                 <w:rFonts w:ascii="等线" w:eastAsia="等线" w:hAnsi="等线"/>
@@ -16888,6 +17101,7 @@
               </w:rPr>
               <w:t>409</w:t>
             </w:r>
+            <w:proofErr w:type="gramEnd"/>
           </w:p>
         </w:tc>
         <w:tc>
@@ -17200,6 +17414,7 @@
               </w:rPr>
               <w:t>理四</w:t>
             </w:r>
+            <w:proofErr w:type="gramStart"/>
             <w:r>
               <w:rPr>
                 <w:rFonts w:ascii="等线" w:eastAsia="等线" w:hAnsi="等线"/>
@@ -17207,6 +17422,7 @@
               </w:rPr>
               <w:t>409</w:t>
             </w:r>
+            <w:proofErr w:type="gramEnd"/>
           </w:p>
         </w:tc>
         <w:tc>
@@ -17384,6 +17600,7 @@
               </w:rPr>
               <w:t>理四</w:t>
             </w:r>
+            <w:proofErr w:type="gramStart"/>
             <w:r>
               <w:rPr>
                 <w:rFonts w:ascii="等线" w:eastAsia="等线" w:hAnsi="等线"/>
@@ -17391,6 +17608,7 @@
               </w:rPr>
               <w:t>409</w:t>
             </w:r>
+            <w:proofErr w:type="gramEnd"/>
           </w:p>
         </w:tc>
         <w:tc>
@@ -21139,7 +21357,25 @@
                 <w:sz w:val="22"/>
                 <w:lang w:val="en-GB"/>
               </w:rPr>
-              <w:t>小组成员在学习某样开发工具中遇到棘手的问题</w:t>
+              <w:t>小组成员在学习某</w:t>
+            </w:r>
+            <w:proofErr w:type="gramStart"/>
+            <w:r>
+              <w:rPr>
+                <w:rFonts w:ascii="等线" w:eastAsia="等线" w:hAnsi="等线" w:hint="eastAsia"/>
+                <w:sz w:val="22"/>
+                <w:lang w:val="en-GB"/>
+              </w:rPr>
+              <w:t>样开发</w:t>
+            </w:r>
+            <w:proofErr w:type="gramEnd"/>
+            <w:r>
+              <w:rPr>
+                <w:rFonts w:ascii="等线" w:eastAsia="等线" w:hAnsi="等线" w:hint="eastAsia"/>
+                <w:sz w:val="22"/>
+                <w:lang w:val="en-GB"/>
+              </w:rPr>
+              <w:t>工具中遇到棘手的问题</w:t>
             </w:r>
           </w:p>
         </w:tc>
@@ -21310,7 +21546,25 @@
                 <w:sz w:val="22"/>
                 <w:lang w:val="en-GB"/>
               </w:rPr>
-              <w:t>杨枨老师明确表示对本项目组所开发的产品不满意</w:t>
+              <w:t>杨</w:t>
+            </w:r>
+            <w:proofErr w:type="gramStart"/>
+            <w:r>
+              <w:rPr>
+                <w:rFonts w:ascii="等线" w:eastAsia="等线" w:hAnsi="等线" w:hint="eastAsia"/>
+                <w:sz w:val="22"/>
+                <w:lang w:val="en-GB"/>
+              </w:rPr>
+              <w:t>枨</w:t>
+            </w:r>
+            <w:proofErr w:type="gramEnd"/>
+            <w:r>
+              <w:rPr>
+                <w:rFonts w:ascii="等线" w:eastAsia="等线" w:hAnsi="等线" w:hint="eastAsia"/>
+                <w:sz w:val="22"/>
+                <w:lang w:val="en-GB"/>
+              </w:rPr>
+              <w:t>老师明确表示对本项目组所开发的产品不满意</w:t>
             </w:r>
           </w:p>
         </w:tc>
@@ -21644,7 +21898,25 @@
                 <w:sz w:val="22"/>
                 <w:lang w:val="en-GB"/>
               </w:rPr>
-              <w:t>需要小组成员协作完成的任务无法有效集成未一个完整的成果</w:t>
+              <w:t>需要小组成员协作完成的任务无法有效</w:t>
+            </w:r>
+            <w:proofErr w:type="gramStart"/>
+            <w:r>
+              <w:rPr>
+                <w:rFonts w:ascii="等线" w:eastAsia="等线" w:hAnsi="等线" w:hint="eastAsia"/>
+                <w:sz w:val="22"/>
+                <w:lang w:val="en-GB"/>
+              </w:rPr>
+              <w:t>集成未</w:t>
+            </w:r>
+            <w:proofErr w:type="gramEnd"/>
+            <w:r>
+              <w:rPr>
+                <w:rFonts w:ascii="等线" w:eastAsia="等线" w:hAnsi="等线" w:hint="eastAsia"/>
+                <w:sz w:val="22"/>
+                <w:lang w:val="en-GB"/>
+              </w:rPr>
+              <w:t>一个完整的成果</w:t>
             </w:r>
           </w:p>
         </w:tc>
@@ -22145,7 +22417,23 @@
           <w:rFonts w:ascii="等线" w:eastAsia="等线" w:hAnsi="等线" w:cs="Times New Roman" w:hint="eastAsia"/>
           <w:sz w:val="22"/>
         </w:rPr>
-        <w:t>push之前请先fetch，看看远程仓库目前是不是最新版本，如果是的话先pull下来，再push，防止冲突。</w:t>
+        <w:t>push之前请先fetch，看看远程仓库目前是不是最新版本，如果是</w:t>
+      </w:r>
+      <w:proofErr w:type="gramStart"/>
+      <w:r>
+        <w:rPr>
+          <w:rFonts w:ascii="等线" w:eastAsia="等线" w:hAnsi="等线" w:cs="Times New Roman" w:hint="eastAsia"/>
+          <w:sz w:val="22"/>
+        </w:rPr>
+        <w:t>的话先</w:t>
+      </w:r>
+      <w:proofErr w:type="gramEnd"/>
+      <w:r>
+        <w:rPr>
+          <w:rFonts w:ascii="等线" w:eastAsia="等线" w:hAnsi="等线" w:cs="Times New Roman" w:hint="eastAsia"/>
+          <w:sz w:val="22"/>
+        </w:rPr>
+        <w:t>pull下来，再push，防止冲突。</w:t>
       </w:r>
     </w:p>
     <w:p>
@@ -22164,7 +22452,23 @@
           <w:rFonts w:ascii="等线" w:eastAsia="等线" w:hAnsi="等线" w:cs="Times New Roman" w:hint="eastAsia"/>
           <w:sz w:val="22"/>
         </w:rPr>
-        <w:t>对于push时，备注应该详细，比如对哪些文件的哪些部分做了何种修改，而不要笼统的说修改了某个文件</w:t>
+        <w:t>对于push时，备注应该详细，比如对哪些文件的哪些部分做了何种修改，而不要笼统的</w:t>
+      </w:r>
+      <w:proofErr w:type="gramStart"/>
+      <w:r>
+        <w:rPr>
+          <w:rFonts w:ascii="等线" w:eastAsia="等线" w:hAnsi="等线" w:cs="Times New Roman" w:hint="eastAsia"/>
+          <w:sz w:val="22"/>
+        </w:rPr>
+        <w:t>说修改</w:t>
+      </w:r>
+      <w:proofErr w:type="gramEnd"/>
+      <w:r>
+        <w:rPr>
+          <w:rFonts w:ascii="等线" w:eastAsia="等线" w:hAnsi="等线" w:cs="Times New Roman" w:hint="eastAsia"/>
+          <w:sz w:val="22"/>
+        </w:rPr>
+        <w:t>了某个文件</w:t>
       </w:r>
     </w:p>
     <w:p>
@@ -22202,7 +22506,23 @@
           <w:rFonts w:ascii="等线" w:eastAsia="等线" w:hAnsi="等线" w:cs="Times New Roman" w:hint="eastAsia"/>
           <w:sz w:val="22"/>
         </w:rPr>
-        <w:t>项目最新的进度体现在ModifyingMaster分支上，Master是拿来保存里程碑快照的。</w:t>
+        <w:t>项目最新的进度体现在</w:t>
+      </w:r>
+      <w:proofErr w:type="spellStart"/>
+      <w:r>
+        <w:rPr>
+          <w:rFonts w:ascii="等线" w:eastAsia="等线" w:hAnsi="等线" w:cs="Times New Roman" w:hint="eastAsia"/>
+          <w:sz w:val="22"/>
+        </w:rPr>
+        <w:t>ModifyingMaster</w:t>
+      </w:r>
+      <w:proofErr w:type="spellEnd"/>
+      <w:r>
+        <w:rPr>
+          <w:rFonts w:ascii="等线" w:eastAsia="等线" w:hAnsi="等线" w:cs="Times New Roman" w:hint="eastAsia"/>
+          <w:sz w:val="22"/>
+        </w:rPr>
+        <w:t>分支上，Master是拿来保存里程碑快照的。</w:t>
       </w:r>
     </w:p>
     <w:p>
@@ -22554,8 +22874,17 @@
                 <w:rFonts w:ascii="等线" w:eastAsia="等线" w:hAnsi="等线" w:cs="Times New Roman" w:hint="eastAsia"/>
                 <w:sz w:val="22"/>
               </w:rPr>
-              <w:t>新分支/ModifyingMaster</w:t>
-            </w:r>
+              <w:t>新分支/</w:t>
+            </w:r>
+            <w:proofErr w:type="spellStart"/>
+            <w:r>
+              <w:rPr>
+                <w:rFonts w:ascii="等线" w:eastAsia="等线" w:hAnsi="等线" w:cs="Times New Roman" w:hint="eastAsia"/>
+                <w:sz w:val="22"/>
+              </w:rPr>
+              <w:t>ModifyingMaster</w:t>
+            </w:r>
+            <w:proofErr w:type="spellEnd"/>
           </w:p>
         </w:tc>
         <w:tc>
@@ -22613,7 +22942,23 @@
                 <w:rFonts w:ascii="等线" w:eastAsia="等线" w:hAnsi="等线" w:hint="eastAsia"/>
                 <w:sz w:val="22"/>
               </w:rPr>
-              <w:t>增加文件的目录是在组员的文件夹内的，在完成起草之后，并入ModifyingMaster分支的时候由配置管理员把文件转入受控文档。</w:t>
+              <w:t>增加文件的目录是在组员的文件夹内的，在完成起草之后，并入</w:t>
+            </w:r>
+            <w:proofErr w:type="spellStart"/>
+            <w:r>
+              <w:rPr>
+                <w:rFonts w:ascii="等线" w:eastAsia="等线" w:hAnsi="等线" w:hint="eastAsia"/>
+                <w:sz w:val="22"/>
+              </w:rPr>
+              <w:t>ModifyingMaster</w:t>
+            </w:r>
+            <w:proofErr w:type="spellEnd"/>
+            <w:r>
+              <w:rPr>
+                <w:rFonts w:ascii="等线" w:eastAsia="等线" w:hAnsi="等线" w:hint="eastAsia"/>
+                <w:sz w:val="22"/>
+              </w:rPr>
+              <w:t>分支的时候由配置管理员把文件转入受控文档。</w:t>
             </w:r>
           </w:p>
         </w:tc>
@@ -22681,8 +23026,17 @@
                 <w:rFonts w:ascii="等线" w:eastAsia="等线" w:hAnsi="等线" w:cs="Times New Roman" w:hint="eastAsia"/>
                 <w:sz w:val="22"/>
               </w:rPr>
-              <w:t>新分支/ModifyingMaster</w:t>
-            </w:r>
+              <w:t>新分支/</w:t>
+            </w:r>
+            <w:proofErr w:type="spellStart"/>
+            <w:r>
+              <w:rPr>
+                <w:rFonts w:ascii="等线" w:eastAsia="等线" w:hAnsi="等线" w:cs="Times New Roman" w:hint="eastAsia"/>
+                <w:sz w:val="22"/>
+              </w:rPr>
+              <w:t>ModifyingMaster</w:t>
+            </w:r>
+            <w:proofErr w:type="spellEnd"/>
           </w:p>
         </w:tc>
         <w:tc>
@@ -22857,7 +23211,39 @@
                 <w:sz w:val="22"/>
               </w:rPr>
               <w:lastRenderedPageBreak/>
-              <w:t>成修改之后，通知配置管理员（给他一个便签啥的）让他合并入ModifyingMaster中，如果想自己合并，记得在合并前拉取最新的ModifyingMaster分支。</w:t>
+              <w:t>成修改之后，通知配置管理员（给他一个便签啥的）让他合并入</w:t>
+            </w:r>
+            <w:proofErr w:type="spellStart"/>
+            <w:r>
+              <w:rPr>
+                <w:rFonts w:ascii="等线" w:eastAsia="等线" w:hAnsi="等线" w:hint="eastAsia"/>
+                <w:sz w:val="22"/>
+              </w:rPr>
+              <w:t>ModifyingMaster</w:t>
+            </w:r>
+            <w:proofErr w:type="spellEnd"/>
+            <w:r>
+              <w:rPr>
+                <w:rFonts w:ascii="等线" w:eastAsia="等线" w:hAnsi="等线" w:hint="eastAsia"/>
+                <w:sz w:val="22"/>
+              </w:rPr>
+              <w:t>中，如果想自己合并，记得在合并前拉取最新的</w:t>
+            </w:r>
+            <w:proofErr w:type="spellStart"/>
+            <w:r>
+              <w:rPr>
+                <w:rFonts w:ascii="等线" w:eastAsia="等线" w:hAnsi="等线" w:hint="eastAsia"/>
+                <w:sz w:val="22"/>
+              </w:rPr>
+              <w:t>ModifyingMaster</w:t>
+            </w:r>
+            <w:proofErr w:type="spellEnd"/>
+            <w:r>
+              <w:rPr>
+                <w:rFonts w:ascii="等线" w:eastAsia="等线" w:hAnsi="等线" w:hint="eastAsia"/>
+                <w:sz w:val="22"/>
+              </w:rPr>
+              <w:t>分支。</w:t>
             </w:r>
             <w:r>
               <w:rPr>
@@ -24799,7 +25185,7 @@
     <w:lsdException w:name="HTML Top of Form" w:semiHidden="1" w:uiPriority="99" w:unhideWhenUsed="1"/>
     <w:lsdException w:name="HTML Bottom of Form" w:semiHidden="1" w:uiPriority="99" w:unhideWhenUsed="1"/>
     <w:lsdException w:name="HTML Preformatted" w:semiHidden="1" w:unhideWhenUsed="1"/>
-    <w:lsdException w:name="Normal Table" w:qFormat="1"/>
+    <w:lsdException w:name="Normal Table" w:semiHidden="1" w:unhideWhenUsed="1" w:qFormat="1"/>
     <w:lsdException w:name="No List" w:semiHidden="1" w:uiPriority="99" w:unhideWhenUsed="1"/>
     <w:lsdException w:name="Outline List 1" w:semiHidden="1" w:uiPriority="99" w:unhideWhenUsed="1"/>
     <w:lsdException w:name="Outline List 2" w:semiHidden="1" w:uiPriority="99" w:unhideWhenUsed="1"/>
@@ -24842,8 +25228,10 @@
     <w:lsdException w:name="Table Elegant" w:semiHidden="1" w:unhideWhenUsed="1"/>
     <w:lsdException w:name="Table Professional" w:semiHidden="1" w:unhideWhenUsed="1"/>
     <w:lsdException w:name="Table Subtle 1" w:semiHidden="1" w:unhideWhenUsed="1"/>
+    <w:lsdException w:name="Table Subtle 2" w:semiHidden="1" w:unhideWhenUsed="1"/>
     <w:lsdException w:name="Table Web 1" w:semiHidden="1" w:unhideWhenUsed="1"/>
     <w:lsdException w:name="Table Web 2" w:semiHidden="1" w:unhideWhenUsed="1"/>
+    <w:lsdException w:name="Table Web 3" w:semiHidden="1" w:unhideWhenUsed="1"/>
     <w:lsdException w:name="Table Grid" w:qFormat="1"/>
     <w:lsdException w:name="Table Theme" w:semiHidden="1" w:unhideWhenUsed="1"/>
     <w:lsdException w:name="Placeholder Text" w:semiHidden="1" w:uiPriority="99"/>
